--- a/hobby/window-bat.docx
+++ b/hobby/window-bat.docx
@@ -116,6 +116,7 @@
         <w:pageBreakBefore w:val="0"/>
         <w:widowControl w:val="0"/>
         <w:numPr>
+          <w:ilvl w:val="0"/>
           <w:numId w:val="0"/>
         </w:numPr>
         <w:kinsoku/>
@@ -343,7 +344,7 @@
       </w:r>
       <w:r>
         <w:rPr>
-          <w:rStyle w:val="7"/>
+          <w:rStyle w:val="8"/>
           <w:rFonts w:hint="eastAsia"/>
           <w:sz w:val="18"/>
           <w:szCs w:val="18"/>
@@ -400,7 +401,7 @@
       </w:r>
       <w:r>
         <w:rPr>
-          <w:rStyle w:val="7"/>
+          <w:rStyle w:val="8"/>
           <w:rFonts w:hint="eastAsia"/>
           <w:sz w:val="18"/>
           <w:szCs w:val="18"/>
@@ -417,8 +418,6 @@
         </w:rPr>
         <w:fldChar w:fldCharType="end"/>
       </w:r>
-      <w:bookmarkStart w:id="0" w:name="_GoBack"/>
-      <w:bookmarkEnd w:id="0"/>
     </w:p>
     <w:p>
       <w:pPr>
@@ -676,6 +675,7 @@
       <w:pPr>
         <w:pStyle w:val="4"/>
         <w:numPr>
+          <w:ilvl w:val="0"/>
           <w:numId w:val="3"/>
         </w:numPr>
         <w:rPr>
@@ -720,8 +720,2312 @@
           <w:rFonts w:hint="eastAsia"/>
           <w:lang w:val="en-US" w:eastAsia="zh-CN"/>
         </w:rPr>
-        <w:t>Goto</w:t>
-      </w:r>
+        <w:t>Set</w:t>
+      </w:r>
+    </w:p>
+    <w:tbl>
+      <w:tblPr>
+        <w:tblStyle w:val="10"/>
+        <w:tblW w:w="8143" w:type="dxa"/>
+        <w:tblInd w:w="379" w:type="dxa"/>
+        <w:tblBorders>
+          <w:top w:val="single" w:color="auto" w:sz="4" w:space="0"/>
+          <w:left w:val="single" w:color="auto" w:sz="4" w:space="0"/>
+          <w:bottom w:val="single" w:color="auto" w:sz="4" w:space="0"/>
+          <w:right w:val="single" w:color="auto" w:sz="4" w:space="0"/>
+          <w:insideH w:val="single" w:color="auto" w:sz="4" w:space="0"/>
+          <w:insideV w:val="single" w:color="auto" w:sz="4" w:space="0"/>
+        </w:tblBorders>
+        <w:tblLayout w:type="fixed"/>
+        <w:tblCellMar>
+          <w:left w:w="108" w:type="dxa"/>
+          <w:right w:w="108" w:type="dxa"/>
+        </w:tblCellMar>
+      </w:tblPr>
+      <w:tblGrid>
+        <w:gridCol w:w="8143"/>
+      </w:tblGrid>
+      <w:tr>
+        <w:tblPrEx>
+          <w:tblBorders>
+            <w:top w:val="single" w:color="auto" w:sz="4" w:space="0"/>
+            <w:left w:val="single" w:color="auto" w:sz="4" w:space="0"/>
+            <w:bottom w:val="single" w:color="auto" w:sz="4" w:space="0"/>
+            <w:right w:val="single" w:color="auto" w:sz="4" w:space="0"/>
+            <w:insideH w:val="single" w:color="auto" w:sz="4" w:space="0"/>
+            <w:insideV w:val="single" w:color="auto" w:sz="4" w:space="0"/>
+          </w:tblBorders>
+          <w:tblLayout w:type="fixed"/>
+        </w:tblPrEx>
+        <w:tc>
+          <w:tcPr>
+            <w:tcW w:w="8143" w:type="dxa"/>
+          </w:tcPr>
+          <w:p>
+            <w:pPr>
+              <w:pStyle w:val="5"/>
+              <w:keepNext w:val="0"/>
+              <w:keepLines w:val="0"/>
+              <w:widowControl/>
+              <w:suppressLineNumbers w:val="0"/>
+              <w:pBdr>
+                <w:top w:val="none" w:color="auto" w:sz="0" w:space="0"/>
+                <w:bottom w:val="none" w:color="auto" w:sz="0" w:space="0"/>
+              </w:pBdr>
+              <w:shd w:val="clear" w:fill="FFFFFF"/>
+              <w:spacing w:before="0" w:beforeAutospacing="0" w:after="150" w:afterAutospacing="0" w:line="315" w:lineRule="atLeast"/>
+              <w:ind w:left="0" w:right="0" w:firstLine="0"/>
+              <w:jc w:val="left"/>
+              <w:rPr>
+                <w:rFonts w:ascii="Verdana" w:hAnsi="Verdana" w:cs="Verdana"/>
+                <w:b w:val="0"/>
+                <w:i w:val="0"/>
+                <w:caps w:val="0"/>
+                <w:color w:val="111111"/>
+                <w:spacing w:val="0"/>
+                <w:sz w:val="21"/>
+                <w:szCs w:val="21"/>
+              </w:rPr>
+            </w:pPr>
+            <w:r>
+              <w:rPr>
+                <w:rFonts w:hint="default" w:ascii="Verdana" w:hAnsi="Verdana" w:cs="Verdana"/>
+                <w:b w:val="0"/>
+                <w:i w:val="0"/>
+                <w:caps w:val="0"/>
+                <w:color w:val="111111"/>
+                <w:spacing w:val="0"/>
+                <w:sz w:val="21"/>
+                <w:szCs w:val="21"/>
+                <w:shd w:val="clear" w:fill="FFFFFF"/>
+              </w:rPr>
+              <w:t>有时候windows的批处理能带来很方便的操作，批处理也有变量声明，下面一段就是说的如何使用批处理中的变量。</w:t>
+            </w:r>
+            <w:r>
+              <w:rPr>
+                <w:rFonts w:hint="default" w:ascii="Verdana" w:hAnsi="Verdana" w:cs="Verdana"/>
+                <w:b w:val="0"/>
+                <w:i w:val="0"/>
+                <w:caps w:val="0"/>
+                <w:color w:val="111111"/>
+                <w:spacing w:val="0"/>
+                <w:sz w:val="21"/>
+                <w:szCs w:val="21"/>
+                <w:shd w:val="clear" w:fill="FFFFFF"/>
+              </w:rPr>
+              <w:br w:type="textWrapping"/>
+            </w:r>
+            <w:r>
+              <w:rPr>
+                <w:rFonts w:hint="default" w:ascii="Verdana" w:hAnsi="Verdana" w:cs="Verdana"/>
+                <w:b w:val="0"/>
+                <w:i w:val="0"/>
+                <w:caps w:val="0"/>
+                <w:color w:val="111111"/>
+                <w:spacing w:val="0"/>
+                <w:sz w:val="21"/>
+                <w:szCs w:val="21"/>
+                <w:shd w:val="clear" w:fill="FFFFFF"/>
+              </w:rPr>
+              <w:t>set 功能一览</w:t>
+            </w:r>
+          </w:p>
+          <w:p>
+            <w:pPr>
+              <w:pStyle w:val="5"/>
+              <w:keepNext w:val="0"/>
+              <w:keepLines w:val="0"/>
+              <w:widowControl/>
+              <w:suppressLineNumbers w:val="0"/>
+              <w:pBdr>
+                <w:top w:val="none" w:color="auto" w:sz="0" w:space="0"/>
+                <w:bottom w:val="none" w:color="auto" w:sz="0" w:space="0"/>
+              </w:pBdr>
+              <w:shd w:val="clear" w:fill="FFFFFF"/>
+              <w:spacing w:before="0" w:beforeAutospacing="0" w:after="150" w:afterAutospacing="0" w:line="315" w:lineRule="atLeast"/>
+              <w:ind w:left="0" w:right="0" w:firstLine="0"/>
+              <w:jc w:val="left"/>
+              <w:rPr>
+                <w:rFonts w:hint="default" w:ascii="Verdana" w:hAnsi="Verdana" w:cs="Verdana"/>
+                <w:b w:val="0"/>
+                <w:i w:val="0"/>
+                <w:caps w:val="0"/>
+                <w:color w:val="111111"/>
+                <w:spacing w:val="0"/>
+                <w:sz w:val="21"/>
+                <w:szCs w:val="21"/>
+              </w:rPr>
+            </w:pPr>
+            <w:r>
+              <w:rPr>
+                <w:rFonts w:hint="default" w:ascii="Verdana" w:hAnsi="Verdana" w:cs="Verdana"/>
+                <w:b w:val="0"/>
+                <w:i w:val="0"/>
+                <w:caps w:val="0"/>
+                <w:color w:val="111111"/>
+                <w:spacing w:val="0"/>
+                <w:sz w:val="21"/>
+                <w:szCs w:val="21"/>
+                <w:shd w:val="clear" w:fill="FFFFFF"/>
+              </w:rPr>
+              <w:t>[设置变量]</w:t>
+            </w:r>
+            <w:r>
+              <w:rPr>
+                <w:rFonts w:hint="default" w:ascii="Verdana" w:hAnsi="Verdana" w:cs="Verdana"/>
+                <w:b w:val="0"/>
+                <w:i w:val="0"/>
+                <w:caps w:val="0"/>
+                <w:color w:val="111111"/>
+                <w:spacing w:val="0"/>
+                <w:sz w:val="21"/>
+                <w:szCs w:val="21"/>
+                <w:shd w:val="clear" w:fill="FFFFFF"/>
+              </w:rPr>
+              <w:br w:type="textWrapping"/>
+            </w:r>
+            <w:r>
+              <w:rPr>
+                <w:rFonts w:hint="default" w:ascii="Verdana" w:hAnsi="Verdana" w:cs="Verdana"/>
+                <w:b w:val="0"/>
+                <w:i w:val="0"/>
+                <w:caps w:val="0"/>
+                <w:color w:val="111111"/>
+                <w:spacing w:val="0"/>
+                <w:sz w:val="21"/>
+                <w:szCs w:val="21"/>
+                <w:shd w:val="clear" w:fill="FFFFFF"/>
+              </w:rPr>
+              <w:t>格式：set 变量名=变量值</w:t>
+            </w:r>
+            <w:r>
+              <w:rPr>
+                <w:rFonts w:hint="default" w:ascii="Verdana" w:hAnsi="Verdana" w:cs="Verdana"/>
+                <w:b w:val="0"/>
+                <w:i w:val="0"/>
+                <w:caps w:val="0"/>
+                <w:color w:val="111111"/>
+                <w:spacing w:val="0"/>
+                <w:sz w:val="21"/>
+                <w:szCs w:val="21"/>
+                <w:shd w:val="clear" w:fill="FFFFFF"/>
+              </w:rPr>
+              <w:br w:type="textWrapping"/>
+            </w:r>
+            <w:r>
+              <w:rPr>
+                <w:rFonts w:hint="default" w:ascii="Verdana" w:hAnsi="Verdana" w:cs="Verdana"/>
+                <w:b w:val="0"/>
+                <w:i w:val="0"/>
+                <w:caps w:val="0"/>
+                <w:color w:val="111111"/>
+                <w:spacing w:val="0"/>
+                <w:sz w:val="21"/>
+                <w:szCs w:val="21"/>
+                <w:shd w:val="clear" w:fill="FFFFFF"/>
+              </w:rPr>
+              <w:t>详细：被设定的变量以%变量名%引用</w:t>
+            </w:r>
+          </w:p>
+          <w:p>
+            <w:pPr>
+              <w:pStyle w:val="5"/>
+              <w:keepNext w:val="0"/>
+              <w:keepLines w:val="0"/>
+              <w:widowControl/>
+              <w:suppressLineNumbers w:val="0"/>
+              <w:pBdr>
+                <w:top w:val="none" w:color="auto" w:sz="0" w:space="0"/>
+                <w:bottom w:val="none" w:color="auto" w:sz="0" w:space="0"/>
+              </w:pBdr>
+              <w:shd w:val="clear" w:fill="FFFFFF"/>
+              <w:spacing w:before="0" w:beforeAutospacing="0" w:after="150" w:afterAutospacing="0" w:line="315" w:lineRule="atLeast"/>
+              <w:ind w:left="0" w:right="0" w:firstLine="0"/>
+              <w:jc w:val="left"/>
+              <w:rPr>
+                <w:rFonts w:hint="default" w:ascii="Verdana" w:hAnsi="Verdana" w:cs="Verdana"/>
+                <w:b w:val="0"/>
+                <w:i w:val="0"/>
+                <w:caps w:val="0"/>
+                <w:color w:val="111111"/>
+                <w:spacing w:val="0"/>
+                <w:sz w:val="21"/>
+                <w:szCs w:val="21"/>
+              </w:rPr>
+            </w:pPr>
+            <w:r>
+              <w:rPr>
+                <w:rFonts w:hint="default" w:ascii="Verdana" w:hAnsi="Verdana" w:cs="Verdana"/>
+                <w:b w:val="0"/>
+                <w:i w:val="0"/>
+                <w:caps w:val="0"/>
+                <w:color w:val="111111"/>
+                <w:spacing w:val="0"/>
+                <w:sz w:val="21"/>
+                <w:szCs w:val="21"/>
+                <w:shd w:val="clear" w:fill="FFFFFF"/>
+              </w:rPr>
+              <w:t>[取消变量]</w:t>
+            </w:r>
+            <w:r>
+              <w:rPr>
+                <w:rFonts w:hint="default" w:ascii="Verdana" w:hAnsi="Verdana" w:cs="Verdana"/>
+                <w:b w:val="0"/>
+                <w:i w:val="0"/>
+                <w:caps w:val="0"/>
+                <w:color w:val="111111"/>
+                <w:spacing w:val="0"/>
+                <w:sz w:val="21"/>
+                <w:szCs w:val="21"/>
+                <w:shd w:val="clear" w:fill="FFFFFF"/>
+              </w:rPr>
+              <w:br w:type="textWrapping"/>
+            </w:r>
+            <w:r>
+              <w:rPr>
+                <w:rFonts w:hint="default" w:ascii="Verdana" w:hAnsi="Verdana" w:cs="Verdana"/>
+                <w:b w:val="0"/>
+                <w:i w:val="0"/>
+                <w:caps w:val="0"/>
+                <w:color w:val="111111"/>
+                <w:spacing w:val="0"/>
+                <w:sz w:val="21"/>
+                <w:szCs w:val="21"/>
+                <w:shd w:val="clear" w:fill="FFFFFF"/>
+              </w:rPr>
+              <w:t>格式：set 变量名=</w:t>
+            </w:r>
+            <w:r>
+              <w:rPr>
+                <w:rFonts w:hint="default" w:ascii="Verdana" w:hAnsi="Verdana" w:cs="Verdana"/>
+                <w:b w:val="0"/>
+                <w:i w:val="0"/>
+                <w:caps w:val="0"/>
+                <w:color w:val="111111"/>
+                <w:spacing w:val="0"/>
+                <w:sz w:val="21"/>
+                <w:szCs w:val="21"/>
+                <w:shd w:val="clear" w:fill="FFFFFF"/>
+              </w:rPr>
+              <w:br w:type="textWrapping"/>
+            </w:r>
+            <w:r>
+              <w:rPr>
+                <w:rFonts w:hint="default" w:ascii="Verdana" w:hAnsi="Verdana" w:cs="Verdana"/>
+                <w:b w:val="0"/>
+                <w:i w:val="0"/>
+                <w:caps w:val="0"/>
+                <w:color w:val="111111"/>
+                <w:spacing w:val="0"/>
+                <w:sz w:val="21"/>
+                <w:szCs w:val="21"/>
+                <w:shd w:val="clear" w:fill="FFFFFF"/>
+              </w:rPr>
+              <w:t>详细：取消后的变量若被引用%变量名%将为空</w:t>
+            </w:r>
+          </w:p>
+          <w:p>
+            <w:pPr>
+              <w:pStyle w:val="5"/>
+              <w:keepNext w:val="0"/>
+              <w:keepLines w:val="0"/>
+              <w:widowControl/>
+              <w:suppressLineNumbers w:val="0"/>
+              <w:pBdr>
+                <w:top w:val="none" w:color="auto" w:sz="0" w:space="0"/>
+                <w:bottom w:val="none" w:color="auto" w:sz="0" w:space="0"/>
+              </w:pBdr>
+              <w:shd w:val="clear" w:fill="FFFFFF"/>
+              <w:spacing w:before="0" w:beforeAutospacing="0" w:after="150" w:afterAutospacing="0" w:line="315" w:lineRule="atLeast"/>
+              <w:ind w:left="0" w:right="0" w:firstLine="0"/>
+              <w:jc w:val="left"/>
+              <w:rPr>
+                <w:rFonts w:hint="default" w:ascii="Verdana" w:hAnsi="Verdana" w:cs="Verdana"/>
+                <w:b w:val="0"/>
+                <w:i w:val="0"/>
+                <w:caps w:val="0"/>
+                <w:color w:val="111111"/>
+                <w:spacing w:val="0"/>
+                <w:sz w:val="21"/>
+                <w:szCs w:val="21"/>
+              </w:rPr>
+            </w:pPr>
+            <w:r>
+              <w:rPr>
+                <w:rFonts w:hint="default" w:ascii="Verdana" w:hAnsi="Verdana" w:cs="Verdana"/>
+                <w:b w:val="0"/>
+                <w:i w:val="0"/>
+                <w:caps w:val="0"/>
+                <w:color w:val="111111"/>
+                <w:spacing w:val="0"/>
+                <w:sz w:val="21"/>
+                <w:szCs w:val="21"/>
+                <w:shd w:val="clear" w:fill="FFFFFF"/>
+              </w:rPr>
+              <w:t>[展示变量]</w:t>
+            </w:r>
+            <w:r>
+              <w:rPr>
+                <w:rFonts w:hint="default" w:ascii="Verdana" w:hAnsi="Verdana" w:cs="Verdana"/>
+                <w:b w:val="0"/>
+                <w:i w:val="0"/>
+                <w:caps w:val="0"/>
+                <w:color w:val="111111"/>
+                <w:spacing w:val="0"/>
+                <w:sz w:val="21"/>
+                <w:szCs w:val="21"/>
+                <w:shd w:val="clear" w:fill="FFFFFF"/>
+              </w:rPr>
+              <w:br w:type="textWrapping"/>
+            </w:r>
+            <w:r>
+              <w:rPr>
+                <w:rFonts w:hint="default" w:ascii="Verdana" w:hAnsi="Verdana" w:cs="Verdana"/>
+                <w:b w:val="0"/>
+                <w:i w:val="0"/>
+                <w:caps w:val="0"/>
+                <w:color w:val="111111"/>
+                <w:spacing w:val="0"/>
+                <w:sz w:val="21"/>
+                <w:szCs w:val="21"/>
+                <w:shd w:val="clear" w:fill="FFFFFF"/>
+              </w:rPr>
+              <w:t>格式：set 变量名</w:t>
+            </w:r>
+            <w:r>
+              <w:rPr>
+                <w:rFonts w:hint="default" w:ascii="Verdana" w:hAnsi="Verdana" w:cs="Verdana"/>
+                <w:b w:val="0"/>
+                <w:i w:val="0"/>
+                <w:caps w:val="0"/>
+                <w:color w:val="111111"/>
+                <w:spacing w:val="0"/>
+                <w:sz w:val="21"/>
+                <w:szCs w:val="21"/>
+                <w:shd w:val="clear" w:fill="FFFFFF"/>
+              </w:rPr>
+              <w:br w:type="textWrapping"/>
+            </w:r>
+            <w:r>
+              <w:rPr>
+                <w:rFonts w:hint="default" w:ascii="Verdana" w:hAnsi="Verdana" w:cs="Verdana"/>
+                <w:b w:val="0"/>
+                <w:i w:val="0"/>
+                <w:caps w:val="0"/>
+                <w:color w:val="111111"/>
+                <w:spacing w:val="0"/>
+                <w:sz w:val="21"/>
+                <w:szCs w:val="21"/>
+                <w:shd w:val="clear" w:fill="FFFFFF"/>
+              </w:rPr>
+              <w:t>详细：展示以变量名开头的所有变量的值</w:t>
+            </w:r>
+          </w:p>
+          <w:p>
+            <w:pPr>
+              <w:pStyle w:val="5"/>
+              <w:keepNext w:val="0"/>
+              <w:keepLines w:val="0"/>
+              <w:widowControl/>
+              <w:suppressLineNumbers w:val="0"/>
+              <w:pBdr>
+                <w:top w:val="none" w:color="auto" w:sz="0" w:space="0"/>
+                <w:bottom w:val="none" w:color="auto" w:sz="0" w:space="0"/>
+              </w:pBdr>
+              <w:shd w:val="clear" w:fill="FFFFFF"/>
+              <w:spacing w:before="0" w:beforeAutospacing="0" w:after="150" w:afterAutospacing="0" w:line="315" w:lineRule="atLeast"/>
+              <w:ind w:left="0" w:right="0" w:firstLine="0"/>
+              <w:jc w:val="left"/>
+              <w:rPr>
+                <w:rFonts w:hint="default" w:ascii="Verdana" w:hAnsi="Verdana" w:cs="Verdana"/>
+                <w:b w:val="0"/>
+                <w:i w:val="0"/>
+                <w:caps w:val="0"/>
+                <w:color w:val="111111"/>
+                <w:spacing w:val="0"/>
+                <w:sz w:val="21"/>
+                <w:szCs w:val="21"/>
+              </w:rPr>
+            </w:pPr>
+            <w:r>
+              <w:rPr>
+                <w:rFonts w:hint="default" w:ascii="Verdana" w:hAnsi="Verdana" w:cs="Verdana"/>
+                <w:b w:val="0"/>
+                <w:i w:val="0"/>
+                <w:caps w:val="0"/>
+                <w:color w:val="111111"/>
+                <w:spacing w:val="0"/>
+                <w:sz w:val="21"/>
+                <w:szCs w:val="21"/>
+                <w:shd w:val="clear" w:fill="FFFFFF"/>
+              </w:rPr>
+              <w:t>[列出所有可用的变量]</w:t>
+            </w:r>
+            <w:r>
+              <w:rPr>
+                <w:rFonts w:hint="default" w:ascii="Verdana" w:hAnsi="Verdana" w:cs="Verdana"/>
+                <w:b w:val="0"/>
+                <w:i w:val="0"/>
+                <w:caps w:val="0"/>
+                <w:color w:val="111111"/>
+                <w:spacing w:val="0"/>
+                <w:sz w:val="21"/>
+                <w:szCs w:val="21"/>
+                <w:shd w:val="clear" w:fill="FFFFFF"/>
+              </w:rPr>
+              <w:br w:type="textWrapping"/>
+            </w:r>
+            <w:r>
+              <w:rPr>
+                <w:rFonts w:hint="default" w:ascii="Verdana" w:hAnsi="Verdana" w:cs="Verdana"/>
+                <w:b w:val="0"/>
+                <w:i w:val="0"/>
+                <w:caps w:val="0"/>
+                <w:color w:val="111111"/>
+                <w:spacing w:val="0"/>
+                <w:sz w:val="21"/>
+                <w:szCs w:val="21"/>
+                <w:shd w:val="clear" w:fill="FFFFFF"/>
+              </w:rPr>
+              <w:t>格式：set</w:t>
+            </w:r>
+          </w:p>
+          <w:p>
+            <w:pPr>
+              <w:pStyle w:val="5"/>
+              <w:keepNext w:val="0"/>
+              <w:keepLines w:val="0"/>
+              <w:widowControl/>
+              <w:suppressLineNumbers w:val="0"/>
+              <w:pBdr>
+                <w:top w:val="none" w:color="auto" w:sz="0" w:space="0"/>
+                <w:bottom w:val="none" w:color="auto" w:sz="0" w:space="0"/>
+              </w:pBdr>
+              <w:shd w:val="clear" w:fill="FFFFFF"/>
+              <w:spacing w:before="0" w:beforeAutospacing="0" w:after="150" w:afterAutospacing="0" w:line="315" w:lineRule="atLeast"/>
+              <w:ind w:left="0" w:right="0" w:firstLine="0"/>
+              <w:jc w:val="left"/>
+              <w:rPr>
+                <w:rFonts w:hint="default" w:ascii="Verdana" w:hAnsi="Verdana" w:cs="Verdana"/>
+                <w:b w:val="0"/>
+                <w:i w:val="0"/>
+                <w:caps w:val="0"/>
+                <w:color w:val="111111"/>
+                <w:spacing w:val="0"/>
+                <w:sz w:val="21"/>
+                <w:szCs w:val="21"/>
+              </w:rPr>
+            </w:pPr>
+            <w:r>
+              <w:rPr>
+                <w:rFonts w:hint="default" w:ascii="Verdana" w:hAnsi="Verdana" w:cs="Verdana"/>
+                <w:b w:val="0"/>
+                <w:i w:val="0"/>
+                <w:caps w:val="0"/>
+                <w:color w:val="111111"/>
+                <w:spacing w:val="0"/>
+                <w:sz w:val="21"/>
+                <w:szCs w:val="21"/>
+                <w:shd w:val="clear" w:fill="FFFFFF"/>
+              </w:rPr>
+              <w:t>[计算器]</w:t>
+            </w:r>
+            <w:r>
+              <w:rPr>
+                <w:rFonts w:hint="default" w:ascii="Verdana" w:hAnsi="Verdana" w:cs="Verdana"/>
+                <w:b w:val="0"/>
+                <w:i w:val="0"/>
+                <w:caps w:val="0"/>
+                <w:color w:val="111111"/>
+                <w:spacing w:val="0"/>
+                <w:sz w:val="21"/>
+                <w:szCs w:val="21"/>
+                <w:shd w:val="clear" w:fill="FFFFFF"/>
+              </w:rPr>
+              <w:br w:type="textWrapping"/>
+            </w:r>
+            <w:r>
+              <w:rPr>
+                <w:rFonts w:hint="default" w:ascii="Verdana" w:hAnsi="Verdana" w:cs="Verdana"/>
+                <w:b w:val="0"/>
+                <w:i w:val="0"/>
+                <w:caps w:val="0"/>
+                <w:color w:val="111111"/>
+                <w:spacing w:val="0"/>
+                <w:sz w:val="21"/>
+                <w:szCs w:val="21"/>
+                <w:shd w:val="clear" w:fill="FFFFFF"/>
+              </w:rPr>
+              <w:t>格式：set  /a 表达式</w:t>
+            </w:r>
+            <w:r>
+              <w:rPr>
+                <w:rFonts w:hint="default" w:ascii="Verdana" w:hAnsi="Verdana" w:cs="Verdana"/>
+                <w:b w:val="0"/>
+                <w:i w:val="0"/>
+                <w:caps w:val="0"/>
+                <w:color w:val="111111"/>
+                <w:spacing w:val="0"/>
+                <w:sz w:val="21"/>
+                <w:szCs w:val="21"/>
+                <w:shd w:val="clear" w:fill="FFFFFF"/>
+              </w:rPr>
+              <w:br w:type="textWrapping"/>
+            </w:r>
+            <w:r>
+              <w:rPr>
+                <w:rFonts w:hint="default" w:ascii="Verdana" w:hAnsi="Verdana" w:cs="Verdana"/>
+                <w:b w:val="0"/>
+                <w:i w:val="0"/>
+                <w:caps w:val="0"/>
+                <w:color w:val="111111"/>
+                <w:spacing w:val="0"/>
+                <w:sz w:val="21"/>
+                <w:szCs w:val="21"/>
+                <w:shd w:val="clear" w:fill="FFFFFF"/>
+              </w:rPr>
+              <w:t>示例：set /a 1+2*3  输出 7</w:t>
+            </w:r>
+          </w:p>
+          <w:p>
+            <w:pPr>
+              <w:pStyle w:val="5"/>
+              <w:keepNext w:val="0"/>
+              <w:keepLines w:val="0"/>
+              <w:widowControl/>
+              <w:suppressLineNumbers w:val="0"/>
+              <w:pBdr>
+                <w:top w:val="none" w:color="auto" w:sz="0" w:space="0"/>
+                <w:bottom w:val="none" w:color="auto" w:sz="0" w:space="0"/>
+              </w:pBdr>
+              <w:shd w:val="clear" w:fill="FFFFFF"/>
+              <w:spacing w:before="0" w:beforeAutospacing="0" w:after="150" w:afterAutospacing="0" w:line="315" w:lineRule="atLeast"/>
+              <w:ind w:left="0" w:right="0" w:firstLine="0"/>
+              <w:jc w:val="left"/>
+              <w:rPr>
+                <w:rFonts w:hint="default" w:ascii="Verdana" w:hAnsi="Verdana" w:cs="Verdana"/>
+                <w:b w:val="0"/>
+                <w:i w:val="0"/>
+                <w:caps w:val="0"/>
+                <w:color w:val="111111"/>
+                <w:spacing w:val="0"/>
+                <w:sz w:val="21"/>
+                <w:szCs w:val="21"/>
+              </w:rPr>
+            </w:pPr>
+            <w:r>
+              <w:rPr>
+                <w:rFonts w:hint="default" w:ascii="Verdana" w:hAnsi="Verdana" w:cs="Verdana"/>
+                <w:b w:val="0"/>
+                <w:i w:val="0"/>
+                <w:caps w:val="0"/>
+                <w:color w:val="111111"/>
+                <w:spacing w:val="0"/>
+                <w:sz w:val="21"/>
+                <w:szCs w:val="21"/>
+                <w:shd w:val="clear" w:fill="FFFFFF"/>
+              </w:rPr>
+              <w:t>[设置变量为表达式计算后的值]</w:t>
+            </w:r>
+            <w:r>
+              <w:rPr>
+                <w:rFonts w:hint="default" w:ascii="Verdana" w:hAnsi="Verdana" w:cs="Verdana"/>
+                <w:b w:val="0"/>
+                <w:i w:val="0"/>
+                <w:caps w:val="0"/>
+                <w:color w:val="111111"/>
+                <w:spacing w:val="0"/>
+                <w:sz w:val="21"/>
+                <w:szCs w:val="21"/>
+                <w:shd w:val="clear" w:fill="FFFFFF"/>
+              </w:rPr>
+              <w:br w:type="textWrapping"/>
+            </w:r>
+            <w:r>
+              <w:rPr>
+                <w:rFonts w:hint="default" w:ascii="Verdana" w:hAnsi="Verdana" w:cs="Verdana"/>
+                <w:b w:val="0"/>
+                <w:i w:val="0"/>
+                <w:caps w:val="0"/>
+                <w:color w:val="111111"/>
+                <w:spacing w:val="0"/>
+                <w:sz w:val="21"/>
+                <w:szCs w:val="21"/>
+                <w:shd w:val="clear" w:fill="FFFFFF"/>
+              </w:rPr>
+              <w:t>set a=1+2</w:t>
+            </w:r>
+            <w:r>
+              <w:rPr>
+                <w:rFonts w:hint="default" w:ascii="Verdana" w:hAnsi="Verdana" w:cs="Verdana"/>
+                <w:b w:val="0"/>
+                <w:i w:val="0"/>
+                <w:caps w:val="0"/>
+                <w:color w:val="111111"/>
+                <w:spacing w:val="0"/>
+                <w:sz w:val="21"/>
+                <w:szCs w:val="21"/>
+                <w:shd w:val="clear" w:fill="FFFFFF"/>
+              </w:rPr>
+              <w:br w:type="textWrapping"/>
+            </w:r>
+            <w:r>
+              <w:rPr>
+                <w:rFonts w:hint="default" w:ascii="Verdana" w:hAnsi="Verdana" w:cs="Verdana"/>
+                <w:b w:val="0"/>
+                <w:i w:val="0"/>
+                <w:caps w:val="0"/>
+                <w:color w:val="111111"/>
+                <w:spacing w:val="0"/>
+                <w:sz w:val="21"/>
+                <w:szCs w:val="21"/>
+                <w:shd w:val="clear" w:fill="FFFFFF"/>
+              </w:rPr>
+              <w:t>echo %a% ==&gt;输出1+2</w:t>
+            </w:r>
+            <w:r>
+              <w:rPr>
+                <w:rFonts w:hint="default" w:ascii="Verdana" w:hAnsi="Verdana" w:cs="Verdana"/>
+                <w:b w:val="0"/>
+                <w:i w:val="0"/>
+                <w:caps w:val="0"/>
+                <w:color w:val="111111"/>
+                <w:spacing w:val="0"/>
+                <w:sz w:val="21"/>
+                <w:szCs w:val="21"/>
+                <w:shd w:val="clear" w:fill="FFFFFF"/>
+              </w:rPr>
+              <w:br w:type="textWrapping"/>
+            </w:r>
+            <w:r>
+              <w:rPr>
+                <w:rFonts w:hint="default" w:ascii="Verdana" w:hAnsi="Verdana" w:cs="Verdana"/>
+                <w:b w:val="0"/>
+                <w:i w:val="0"/>
+                <w:caps w:val="0"/>
+                <w:color w:val="111111"/>
+                <w:spacing w:val="0"/>
+                <w:sz w:val="21"/>
+                <w:szCs w:val="21"/>
+                <w:shd w:val="clear" w:fill="FFFFFF"/>
+              </w:rPr>
+              <w:t>------------------------------------</w:t>
+            </w:r>
+            <w:r>
+              <w:rPr>
+                <w:rFonts w:hint="default" w:ascii="Verdana" w:hAnsi="Verdana" w:cs="Verdana"/>
+                <w:b w:val="0"/>
+                <w:i w:val="0"/>
+                <w:caps w:val="0"/>
+                <w:color w:val="111111"/>
+                <w:spacing w:val="0"/>
+                <w:sz w:val="21"/>
+                <w:szCs w:val="21"/>
+                <w:shd w:val="clear" w:fill="FFFFFF"/>
+              </w:rPr>
+              <w:br w:type="textWrapping"/>
+            </w:r>
+            <w:r>
+              <w:rPr>
+                <w:rFonts w:hint="default" w:ascii="Verdana" w:hAnsi="Verdana" w:cs="Verdana"/>
+                <w:b w:val="0"/>
+                <w:i w:val="0"/>
+                <w:caps w:val="0"/>
+                <w:color w:val="111111"/>
+                <w:spacing w:val="0"/>
+                <w:sz w:val="21"/>
+                <w:szCs w:val="21"/>
+                <w:shd w:val="clear" w:fill="FFFFFF"/>
+              </w:rPr>
+              <w:t>set /a a=1+2</w:t>
+            </w:r>
+            <w:r>
+              <w:rPr>
+                <w:rFonts w:hint="default" w:ascii="Verdana" w:hAnsi="Verdana" w:cs="Verdana"/>
+                <w:b w:val="0"/>
+                <w:i w:val="0"/>
+                <w:caps w:val="0"/>
+                <w:color w:val="111111"/>
+                <w:spacing w:val="0"/>
+                <w:sz w:val="21"/>
+                <w:szCs w:val="21"/>
+                <w:shd w:val="clear" w:fill="FFFFFF"/>
+              </w:rPr>
+              <w:br w:type="textWrapping"/>
+            </w:r>
+            <w:r>
+              <w:rPr>
+                <w:rFonts w:hint="default" w:ascii="Verdana" w:hAnsi="Verdana" w:cs="Verdana"/>
+                <w:b w:val="0"/>
+                <w:i w:val="0"/>
+                <w:caps w:val="0"/>
+                <w:color w:val="111111"/>
+                <w:spacing w:val="0"/>
+                <w:sz w:val="21"/>
+                <w:szCs w:val="21"/>
+                <w:shd w:val="clear" w:fill="FFFFFF"/>
+              </w:rPr>
+              <w:t>echo %a% ==&gt;输出3</w:t>
+            </w:r>
+          </w:p>
+          <w:p>
+            <w:pPr>
+              <w:pStyle w:val="5"/>
+              <w:keepNext w:val="0"/>
+              <w:keepLines w:val="0"/>
+              <w:widowControl/>
+              <w:suppressLineNumbers w:val="0"/>
+              <w:pBdr>
+                <w:top w:val="none" w:color="auto" w:sz="0" w:space="0"/>
+                <w:bottom w:val="none" w:color="auto" w:sz="0" w:space="0"/>
+              </w:pBdr>
+              <w:shd w:val="clear" w:fill="FFFFFF"/>
+              <w:spacing w:before="0" w:beforeAutospacing="0" w:after="150" w:afterAutospacing="0" w:line="315" w:lineRule="atLeast"/>
+              <w:ind w:left="0" w:right="0" w:firstLine="0"/>
+              <w:jc w:val="left"/>
+              <w:rPr>
+                <w:rFonts w:hint="default" w:ascii="Verdana" w:hAnsi="Verdana" w:cs="Verdana"/>
+                <w:b w:val="0"/>
+                <w:i w:val="0"/>
+                <w:caps w:val="0"/>
+                <w:color w:val="111111"/>
+                <w:spacing w:val="0"/>
+                <w:sz w:val="21"/>
+                <w:szCs w:val="21"/>
+                <w:shd w:val="clear" w:fill="FFFFFF"/>
+              </w:rPr>
+            </w:pPr>
+            <w:r>
+              <w:rPr>
+                <w:rFonts w:hint="default" w:ascii="Verdana" w:hAnsi="Verdana" w:cs="Verdana"/>
+                <w:b w:val="0"/>
+                <w:i w:val="0"/>
+                <w:caps w:val="0"/>
+                <w:color w:val="111111"/>
+                <w:spacing w:val="0"/>
+                <w:sz w:val="21"/>
+                <w:szCs w:val="21"/>
+                <w:shd w:val="clear" w:fill="FFFFFF"/>
+              </w:rPr>
+              <w:t>[设置变量为用户输入的值]</w:t>
+            </w:r>
+            <w:r>
+              <w:rPr>
+                <w:rFonts w:hint="default" w:ascii="Verdana" w:hAnsi="Verdana" w:cs="Verdana"/>
+                <w:b w:val="0"/>
+                <w:i w:val="0"/>
+                <w:caps w:val="0"/>
+                <w:color w:val="111111"/>
+                <w:spacing w:val="0"/>
+                <w:sz w:val="21"/>
+                <w:szCs w:val="21"/>
+                <w:shd w:val="clear" w:fill="FFFFFF"/>
+              </w:rPr>
+              <w:br w:type="textWrapping"/>
+            </w:r>
+            <w:r>
+              <w:rPr>
+                <w:rFonts w:hint="default" w:ascii="Verdana" w:hAnsi="Verdana" w:cs="Verdana"/>
+                <w:b w:val="0"/>
+                <w:i w:val="0"/>
+                <w:caps w:val="0"/>
+                <w:color w:val="111111"/>
+                <w:spacing w:val="0"/>
+                <w:sz w:val="21"/>
+                <w:szCs w:val="21"/>
+                <w:shd w:val="clear" w:fill="FFFFFF"/>
+              </w:rPr>
+              <w:t>set /p a=输入一个值 ==&gt;输出 输入一个值</w:t>
+            </w:r>
+            <w:r>
+              <w:rPr>
+                <w:rFonts w:hint="default" w:ascii="Verdana" w:hAnsi="Verdana" w:cs="Verdana"/>
+                <w:b w:val="0"/>
+                <w:i w:val="0"/>
+                <w:caps w:val="0"/>
+                <w:color w:val="111111"/>
+                <w:spacing w:val="0"/>
+                <w:sz w:val="21"/>
+                <w:szCs w:val="21"/>
+                <w:shd w:val="clear" w:fill="FFFFFF"/>
+              </w:rPr>
+              <w:br w:type="textWrapping"/>
+            </w:r>
+            <w:r>
+              <w:rPr>
+                <w:rFonts w:hint="default" w:ascii="Verdana" w:hAnsi="Verdana" w:cs="Verdana"/>
+                <w:b w:val="0"/>
+                <w:i w:val="0"/>
+                <w:caps w:val="0"/>
+                <w:color w:val="111111"/>
+                <w:spacing w:val="0"/>
+                <w:sz w:val="21"/>
+                <w:szCs w:val="21"/>
+                <w:shd w:val="clear" w:fill="FFFFFF"/>
+              </w:rPr>
+              <w:t>echo %a% ==&gt;显示用户输入的值</w:t>
+            </w:r>
+          </w:p>
+          <w:p>
+            <w:pPr>
+              <w:pStyle w:val="5"/>
+              <w:keepNext w:val="0"/>
+              <w:keepLines w:val="0"/>
+              <w:widowControl/>
+              <w:suppressLineNumbers w:val="0"/>
+              <w:pBdr>
+                <w:top w:val="none" w:color="auto" w:sz="0" w:space="0"/>
+                <w:bottom w:val="none" w:color="auto" w:sz="0" w:space="0"/>
+              </w:pBdr>
+              <w:shd w:val="clear" w:fill="FFFFFF"/>
+              <w:spacing w:before="0" w:beforeAutospacing="0" w:after="150" w:afterAutospacing="0" w:line="315" w:lineRule="atLeast"/>
+              <w:ind w:left="0" w:right="0" w:firstLine="0"/>
+              <w:jc w:val="left"/>
+              <w:rPr>
+                <w:rFonts w:hint="default" w:ascii="Verdana" w:hAnsi="Verdana" w:cs="Verdana"/>
+                <w:b w:val="0"/>
+                <w:i w:val="0"/>
+                <w:caps w:val="0"/>
+                <w:color w:val="111111"/>
+                <w:spacing w:val="0"/>
+                <w:sz w:val="21"/>
+                <w:szCs w:val="21"/>
+              </w:rPr>
+            </w:pPr>
+            <w:bookmarkStart w:id="0" w:name="_GoBack"/>
+            <w:bookmarkEnd w:id="0"/>
+            <w:r>
+              <w:rPr>
+                <w:rFonts w:hint="default" w:ascii="Verdana" w:hAnsi="Verdana" w:cs="Verdana"/>
+                <w:b w:val="0"/>
+                <w:i w:val="0"/>
+                <w:caps w:val="0"/>
+                <w:color w:val="111111"/>
+                <w:spacing w:val="0"/>
+                <w:sz w:val="21"/>
+                <w:szCs w:val="21"/>
+                <w:shd w:val="clear" w:fill="FFFFFF"/>
+              </w:rPr>
+              <w:br w:type="textWrapping"/>
+            </w:r>
+            <w:r>
+              <w:rPr>
+                <w:rFonts w:hint="default" w:ascii="Verdana" w:hAnsi="Verdana" w:cs="Verdana"/>
+                <w:b w:val="0"/>
+                <w:i w:val="0"/>
+                <w:caps w:val="0"/>
+                <w:color w:val="111111"/>
+                <w:spacing w:val="0"/>
+                <w:sz w:val="21"/>
+                <w:szCs w:val="21"/>
+                <w:shd w:val="clear" w:fill="FFFFFF"/>
+              </w:rPr>
+              <w:t>预定义的变量</w:t>
+            </w:r>
+          </w:p>
+          <w:p>
+            <w:pPr>
+              <w:pStyle w:val="5"/>
+              <w:keepNext w:val="0"/>
+              <w:keepLines w:val="0"/>
+              <w:widowControl/>
+              <w:suppressLineNumbers w:val="0"/>
+              <w:pBdr>
+                <w:top w:val="none" w:color="auto" w:sz="0" w:space="0"/>
+                <w:bottom w:val="none" w:color="auto" w:sz="0" w:space="0"/>
+              </w:pBdr>
+              <w:shd w:val="clear" w:fill="FFFFFF"/>
+              <w:spacing w:before="0" w:beforeAutospacing="0" w:after="150" w:afterAutospacing="0" w:line="315" w:lineRule="atLeast"/>
+              <w:ind w:left="0" w:right="0" w:firstLine="0"/>
+              <w:jc w:val="left"/>
+              <w:rPr>
+                <w:rFonts w:hint="default" w:ascii="Verdana" w:hAnsi="Verdana" w:cs="Verdana"/>
+                <w:b w:val="0"/>
+                <w:i w:val="0"/>
+                <w:caps w:val="0"/>
+                <w:color w:val="111111"/>
+                <w:spacing w:val="0"/>
+                <w:sz w:val="21"/>
+                <w:szCs w:val="21"/>
+              </w:rPr>
+            </w:pPr>
+            <w:r>
+              <w:rPr>
+                <w:rFonts w:hint="default" w:ascii="Verdana" w:hAnsi="Verdana" w:cs="Verdana"/>
+                <w:b w:val="0"/>
+                <w:i w:val="0"/>
+                <w:caps w:val="0"/>
+                <w:color w:val="111111"/>
+                <w:spacing w:val="0"/>
+                <w:sz w:val="21"/>
+                <w:szCs w:val="21"/>
+                <w:shd w:val="clear" w:fill="FFFFFF"/>
+              </w:rPr>
+              <w:t>下面是些已经被底层定义好可以直接使用的变量：不会出现在 SET 显示的变量列表中</w:t>
+            </w:r>
+            <w:r>
+              <w:rPr>
+                <w:rFonts w:hint="default" w:ascii="Verdana" w:hAnsi="Verdana" w:cs="Verdana"/>
+                <w:b w:val="0"/>
+                <w:i w:val="0"/>
+                <w:caps w:val="0"/>
+                <w:color w:val="111111"/>
+                <w:spacing w:val="0"/>
+                <w:sz w:val="21"/>
+                <w:szCs w:val="21"/>
+                <w:shd w:val="clear" w:fill="FFFFFF"/>
+              </w:rPr>
+              <w:br w:type="textWrapping"/>
+            </w:r>
+            <w:r>
+              <w:rPr>
+                <w:rFonts w:hint="default" w:ascii="Verdana" w:hAnsi="Verdana" w:cs="Verdana"/>
+                <w:b w:val="0"/>
+                <w:i w:val="0"/>
+                <w:caps w:val="0"/>
+                <w:color w:val="111111"/>
+                <w:spacing w:val="0"/>
+                <w:sz w:val="21"/>
+                <w:szCs w:val="21"/>
+                <w:shd w:val="clear" w:fill="FFFFFF"/>
+              </w:rPr>
+              <w:t>%CD% - 扩展到当前目录字符串。</w:t>
+            </w:r>
+            <w:r>
+              <w:rPr>
+                <w:rFonts w:hint="default" w:ascii="Verdana" w:hAnsi="Verdana" w:cs="Verdana"/>
+                <w:b w:val="0"/>
+                <w:i w:val="0"/>
+                <w:caps w:val="0"/>
+                <w:color w:val="111111"/>
+                <w:spacing w:val="0"/>
+                <w:sz w:val="21"/>
+                <w:szCs w:val="21"/>
+                <w:shd w:val="clear" w:fill="FFFFFF"/>
+              </w:rPr>
+              <w:br w:type="textWrapping"/>
+            </w:r>
+            <w:r>
+              <w:rPr>
+                <w:rFonts w:hint="default" w:ascii="Verdana" w:hAnsi="Verdana" w:cs="Verdana"/>
+                <w:b w:val="0"/>
+                <w:i w:val="0"/>
+                <w:caps w:val="0"/>
+                <w:color w:val="111111"/>
+                <w:spacing w:val="0"/>
+                <w:sz w:val="21"/>
+                <w:szCs w:val="21"/>
+                <w:shd w:val="clear" w:fill="FFFFFF"/>
+              </w:rPr>
+              <w:t>%DATE% - 用跟 DATE 命令同样的格式扩展到当前日期。</w:t>
+            </w:r>
+            <w:r>
+              <w:rPr>
+                <w:rFonts w:hint="default" w:ascii="Verdana" w:hAnsi="Verdana" w:cs="Verdana"/>
+                <w:b w:val="0"/>
+                <w:i w:val="0"/>
+                <w:caps w:val="0"/>
+                <w:color w:val="111111"/>
+                <w:spacing w:val="0"/>
+                <w:sz w:val="21"/>
+                <w:szCs w:val="21"/>
+                <w:shd w:val="clear" w:fill="FFFFFF"/>
+              </w:rPr>
+              <w:br w:type="textWrapping"/>
+            </w:r>
+            <w:r>
+              <w:rPr>
+                <w:rFonts w:hint="default" w:ascii="Verdana" w:hAnsi="Verdana" w:cs="Verdana"/>
+                <w:b w:val="0"/>
+                <w:i w:val="0"/>
+                <w:caps w:val="0"/>
+                <w:color w:val="111111"/>
+                <w:spacing w:val="0"/>
+                <w:sz w:val="21"/>
+                <w:szCs w:val="21"/>
+                <w:shd w:val="clear" w:fill="FFFFFF"/>
+              </w:rPr>
+              <w:t>%TIME% - 用跟 TIME 命令同样的格式扩展到当前时间。</w:t>
+            </w:r>
+            <w:r>
+              <w:rPr>
+                <w:rFonts w:hint="default" w:ascii="Verdana" w:hAnsi="Verdana" w:cs="Verdana"/>
+                <w:b w:val="0"/>
+                <w:i w:val="0"/>
+                <w:caps w:val="0"/>
+                <w:color w:val="111111"/>
+                <w:spacing w:val="0"/>
+                <w:sz w:val="21"/>
+                <w:szCs w:val="21"/>
+                <w:shd w:val="clear" w:fill="FFFFFF"/>
+              </w:rPr>
+              <w:br w:type="textWrapping"/>
+            </w:r>
+            <w:r>
+              <w:rPr>
+                <w:rFonts w:hint="default" w:ascii="Verdana" w:hAnsi="Verdana" w:cs="Verdana"/>
+                <w:b w:val="0"/>
+                <w:i w:val="0"/>
+                <w:caps w:val="0"/>
+                <w:color w:val="111111"/>
+                <w:spacing w:val="0"/>
+                <w:sz w:val="21"/>
+                <w:szCs w:val="21"/>
+                <w:shd w:val="clear" w:fill="FFFFFF"/>
+              </w:rPr>
+              <w:t>%RANDOM% - 扩展到 0 和 32767 之间的任意十进制数字。</w:t>
+            </w:r>
+            <w:r>
+              <w:rPr>
+                <w:rFonts w:hint="default" w:ascii="Verdana" w:hAnsi="Verdana" w:cs="Verdana"/>
+                <w:b w:val="0"/>
+                <w:i w:val="0"/>
+                <w:caps w:val="0"/>
+                <w:color w:val="111111"/>
+                <w:spacing w:val="0"/>
+                <w:sz w:val="21"/>
+                <w:szCs w:val="21"/>
+                <w:shd w:val="clear" w:fill="FFFFFF"/>
+              </w:rPr>
+              <w:br w:type="textWrapping"/>
+            </w:r>
+            <w:r>
+              <w:rPr>
+                <w:rFonts w:hint="default" w:ascii="Verdana" w:hAnsi="Verdana" w:cs="Verdana"/>
+                <w:b w:val="0"/>
+                <w:i w:val="0"/>
+                <w:caps w:val="0"/>
+                <w:color w:val="111111"/>
+                <w:spacing w:val="0"/>
+                <w:sz w:val="21"/>
+                <w:szCs w:val="21"/>
+                <w:shd w:val="clear" w:fill="FFFFFF"/>
+              </w:rPr>
+              <w:t>%ERRORLEVEL% - 扩展到当前 ERRORLEVEL 数值。</w:t>
+            </w:r>
+            <w:r>
+              <w:rPr>
+                <w:rFonts w:hint="default" w:ascii="Verdana" w:hAnsi="Verdana" w:cs="Verdana"/>
+                <w:b w:val="0"/>
+                <w:i w:val="0"/>
+                <w:caps w:val="0"/>
+                <w:color w:val="111111"/>
+                <w:spacing w:val="0"/>
+                <w:sz w:val="21"/>
+                <w:szCs w:val="21"/>
+                <w:shd w:val="clear" w:fill="FFFFFF"/>
+              </w:rPr>
+              <w:br w:type="textWrapping"/>
+            </w:r>
+            <w:r>
+              <w:rPr>
+                <w:rFonts w:hint="default" w:ascii="Verdana" w:hAnsi="Verdana" w:cs="Verdana"/>
+                <w:b w:val="0"/>
+                <w:i w:val="0"/>
+                <w:caps w:val="0"/>
+                <w:color w:val="111111"/>
+                <w:spacing w:val="0"/>
+                <w:sz w:val="21"/>
+                <w:szCs w:val="21"/>
+                <w:shd w:val="clear" w:fill="FFFFFF"/>
+              </w:rPr>
+              <w:t>%CMDEXTVERSION% - 扩展到当前命令处理器扩展名版本号。</w:t>
+            </w:r>
+            <w:r>
+              <w:rPr>
+                <w:rFonts w:hint="default" w:ascii="Verdana" w:hAnsi="Verdana" w:cs="Verdana"/>
+                <w:b w:val="0"/>
+                <w:i w:val="0"/>
+                <w:caps w:val="0"/>
+                <w:color w:val="111111"/>
+                <w:spacing w:val="0"/>
+                <w:sz w:val="21"/>
+                <w:szCs w:val="21"/>
+                <w:shd w:val="clear" w:fill="FFFFFF"/>
+              </w:rPr>
+              <w:br w:type="textWrapping"/>
+            </w:r>
+            <w:r>
+              <w:rPr>
+                <w:rFonts w:hint="default" w:ascii="Verdana" w:hAnsi="Verdana" w:cs="Verdana"/>
+                <w:b w:val="0"/>
+                <w:i w:val="0"/>
+                <w:caps w:val="0"/>
+                <w:color w:val="111111"/>
+                <w:spacing w:val="0"/>
+                <w:sz w:val="21"/>
+                <w:szCs w:val="21"/>
+                <w:shd w:val="clear" w:fill="FFFFFF"/>
+              </w:rPr>
+              <w:t>%CMDCMDLINE% - 扩展到调用命令处理器的原始命令行。</w:t>
+            </w:r>
+            <w:r>
+              <w:rPr>
+                <w:rFonts w:hint="default" w:ascii="Verdana" w:hAnsi="Verdana" w:cs="Verdana"/>
+                <w:b w:val="0"/>
+                <w:i w:val="0"/>
+                <w:caps w:val="0"/>
+                <w:color w:val="111111"/>
+                <w:spacing w:val="0"/>
+                <w:sz w:val="21"/>
+                <w:szCs w:val="21"/>
+                <w:shd w:val="clear" w:fill="FFFFFF"/>
+              </w:rPr>
+              <w:br w:type="textWrapping"/>
+            </w:r>
+            <w:r>
+              <w:rPr>
+                <w:rFonts w:hint="default" w:ascii="Verdana" w:hAnsi="Verdana" w:cs="Verdana"/>
+                <w:b w:val="0"/>
+                <w:i w:val="0"/>
+                <w:caps w:val="0"/>
+                <w:color w:val="111111"/>
+                <w:spacing w:val="0"/>
+                <w:sz w:val="21"/>
+                <w:szCs w:val="21"/>
+                <w:shd w:val="clear" w:fill="FFFFFF"/>
+              </w:rPr>
+              <w:t>%0 bat的完整路径名如"C:\Windows\system32\xxx.bat"</w:t>
+            </w:r>
+            <w:r>
+              <w:rPr>
+                <w:rFonts w:hint="default" w:ascii="Verdana" w:hAnsi="Verdana" w:cs="Verdana"/>
+                <w:b w:val="0"/>
+                <w:i w:val="0"/>
+                <w:caps w:val="0"/>
+                <w:color w:val="111111"/>
+                <w:spacing w:val="0"/>
+                <w:sz w:val="21"/>
+                <w:szCs w:val="21"/>
+                <w:shd w:val="clear" w:fill="FFFFFF"/>
+              </w:rPr>
+              <w:br w:type="textWrapping"/>
+            </w:r>
+            <w:r>
+              <w:rPr>
+                <w:rFonts w:hint="default" w:ascii="Verdana" w:hAnsi="Verdana" w:cs="Verdana"/>
+                <w:b w:val="0"/>
+                <w:i w:val="0"/>
+                <w:caps w:val="0"/>
+                <w:color w:val="111111"/>
+                <w:spacing w:val="0"/>
+                <w:sz w:val="21"/>
+                <w:szCs w:val="21"/>
+                <w:shd w:val="clear" w:fill="FFFFFF"/>
+              </w:rPr>
+              <w:t>%1 bat参数1依次类推%2参数2...</w:t>
+            </w:r>
+            <w:r>
+              <w:rPr>
+                <w:rFonts w:hint="default" w:ascii="Verdana" w:hAnsi="Verdana" w:cs="Verdana"/>
+                <w:b w:val="0"/>
+                <w:i w:val="0"/>
+                <w:caps w:val="0"/>
+                <w:color w:val="111111"/>
+                <w:spacing w:val="0"/>
+                <w:sz w:val="21"/>
+                <w:szCs w:val="21"/>
+                <w:shd w:val="clear" w:fill="FFFFFF"/>
+              </w:rPr>
+              <w:br w:type="textWrapping"/>
+            </w:r>
+            <w:r>
+              <w:rPr>
+                <w:rFonts w:hint="default" w:ascii="Verdana" w:hAnsi="Verdana" w:cs="Verdana"/>
+                <w:b w:val="0"/>
+                <w:i w:val="0"/>
+                <w:caps w:val="0"/>
+                <w:color w:val="111111"/>
+                <w:spacing w:val="0"/>
+                <w:sz w:val="21"/>
+                <w:szCs w:val="21"/>
+                <w:shd w:val="clear" w:fill="FFFFFF"/>
+              </w:rPr>
+              <w:t>%path% - 当前的环境变量。以分号隔开的路径列表，路径可包含空格，可以以'\'结尾, 可以以双引号包围之。</w:t>
+            </w:r>
+          </w:p>
+          <w:p>
+            <w:pPr>
+              <w:pStyle w:val="5"/>
+              <w:keepNext w:val="0"/>
+              <w:keepLines w:val="0"/>
+              <w:widowControl/>
+              <w:suppressLineNumbers w:val="0"/>
+              <w:pBdr>
+                <w:top w:val="none" w:color="auto" w:sz="0" w:space="0"/>
+                <w:bottom w:val="none" w:color="auto" w:sz="0" w:space="0"/>
+              </w:pBdr>
+              <w:shd w:val="clear" w:fill="FFFFFF"/>
+              <w:spacing w:before="0" w:beforeAutospacing="0" w:after="150" w:afterAutospacing="0" w:line="315" w:lineRule="atLeast"/>
+              <w:ind w:left="0" w:right="0" w:firstLine="0"/>
+              <w:jc w:val="left"/>
+              <w:rPr>
+                <w:rFonts w:hint="default" w:ascii="Verdana" w:hAnsi="Verdana" w:cs="Verdana"/>
+                <w:b w:val="0"/>
+                <w:i w:val="0"/>
+                <w:caps w:val="0"/>
+                <w:color w:val="111111"/>
+                <w:spacing w:val="0"/>
+                <w:sz w:val="21"/>
+                <w:szCs w:val="21"/>
+              </w:rPr>
+            </w:pPr>
+            <w:r>
+              <w:rPr>
+                <w:rFonts w:hint="default" w:ascii="Verdana" w:hAnsi="Verdana" w:cs="Verdana"/>
+                <w:b w:val="0"/>
+                <w:i w:val="0"/>
+                <w:caps w:val="0"/>
+                <w:color w:val="111111"/>
+                <w:spacing w:val="0"/>
+                <w:sz w:val="21"/>
+                <w:szCs w:val="21"/>
+                <w:shd w:val="clear" w:fill="FFFFFF"/>
+              </w:rPr>
+              <w:br w:type="textWrapping"/>
+            </w:r>
+            <w:r>
+              <w:rPr>
+                <w:rFonts w:hint="default" w:ascii="Verdana" w:hAnsi="Verdana" w:cs="Verdana"/>
+                <w:b w:val="0"/>
+                <w:i w:val="0"/>
+                <w:caps w:val="0"/>
+                <w:color w:val="111111"/>
+                <w:spacing w:val="0"/>
+                <w:sz w:val="21"/>
+                <w:szCs w:val="21"/>
+                <w:shd w:val="clear" w:fill="FFFFFF"/>
+              </w:rPr>
+              <w:t>扩展变量</w:t>
+            </w:r>
+          </w:p>
+          <w:p>
+            <w:pPr>
+              <w:pStyle w:val="5"/>
+              <w:keepNext w:val="0"/>
+              <w:keepLines w:val="0"/>
+              <w:widowControl/>
+              <w:suppressLineNumbers w:val="0"/>
+              <w:pBdr>
+                <w:top w:val="none" w:color="auto" w:sz="0" w:space="0"/>
+                <w:bottom w:val="none" w:color="auto" w:sz="0" w:space="0"/>
+              </w:pBdr>
+              <w:shd w:val="clear" w:fill="FFFFFF"/>
+              <w:spacing w:before="0" w:beforeAutospacing="0" w:after="150" w:afterAutospacing="0" w:line="315" w:lineRule="atLeast"/>
+              <w:ind w:left="0" w:right="0" w:firstLine="0"/>
+              <w:jc w:val="left"/>
+              <w:rPr>
+                <w:rFonts w:hint="default" w:ascii="Verdana" w:hAnsi="Verdana" w:cs="Verdana"/>
+                <w:b w:val="0"/>
+                <w:i w:val="0"/>
+                <w:caps w:val="0"/>
+                <w:color w:val="111111"/>
+                <w:spacing w:val="0"/>
+                <w:sz w:val="21"/>
+                <w:szCs w:val="21"/>
+              </w:rPr>
+            </w:pPr>
+            <w:r>
+              <w:rPr>
+                <w:rFonts w:hint="default" w:ascii="Verdana" w:hAnsi="Verdana" w:cs="Verdana"/>
+                <w:b w:val="0"/>
+                <w:i w:val="0"/>
+                <w:caps w:val="0"/>
+                <w:color w:val="111111"/>
+                <w:spacing w:val="0"/>
+                <w:sz w:val="21"/>
+                <w:szCs w:val="21"/>
+                <w:shd w:val="clear" w:fill="FFFFFF"/>
+              </w:rPr>
+              <w:t>@ 与%i相关的变量（bat参数或者for循环的%i)</w:t>
+            </w:r>
+            <w:r>
+              <w:rPr>
+                <w:rFonts w:hint="default" w:ascii="Verdana" w:hAnsi="Verdana" w:cs="Verdana"/>
+                <w:b w:val="0"/>
+                <w:i w:val="0"/>
+                <w:caps w:val="0"/>
+                <w:color w:val="111111"/>
+                <w:spacing w:val="0"/>
+                <w:sz w:val="21"/>
+                <w:szCs w:val="21"/>
+                <w:shd w:val="clear" w:fill="FFFFFF"/>
+              </w:rPr>
+              <w:br w:type="textWrapping"/>
+            </w:r>
+            <w:r>
+              <w:rPr>
+                <w:rFonts w:hint="default" w:ascii="Verdana" w:hAnsi="Verdana" w:cs="Verdana"/>
+                <w:b w:val="0"/>
+                <w:i w:val="0"/>
+                <w:caps w:val="0"/>
+                <w:color w:val="111111"/>
+                <w:spacing w:val="0"/>
+                <w:sz w:val="21"/>
+                <w:szCs w:val="21"/>
+                <w:shd w:val="clear" w:fill="FFFFFF"/>
+              </w:rPr>
+              <w:t>假设文件为C:\Documents and Settings\jinsun\桌面\ParseSinglePkgs.bat</w:t>
+            </w:r>
+            <w:r>
+              <w:rPr>
+                <w:rFonts w:hint="default" w:ascii="Verdana" w:hAnsi="Verdana" w:cs="Verdana"/>
+                <w:b w:val="0"/>
+                <w:i w:val="0"/>
+                <w:caps w:val="0"/>
+                <w:color w:val="111111"/>
+                <w:spacing w:val="0"/>
+                <w:sz w:val="21"/>
+                <w:szCs w:val="21"/>
+                <w:shd w:val="clear" w:fill="FFFFFF"/>
+              </w:rPr>
+              <w:br w:type="textWrapping"/>
+            </w:r>
+            <w:r>
+              <w:rPr>
+                <w:rFonts w:hint="default" w:ascii="Verdana" w:hAnsi="Verdana" w:cs="Verdana"/>
+                <w:b w:val="0"/>
+                <w:i w:val="0"/>
+                <w:caps w:val="0"/>
+                <w:color w:val="111111"/>
+                <w:spacing w:val="0"/>
+                <w:sz w:val="21"/>
+                <w:szCs w:val="21"/>
+                <w:shd w:val="clear" w:fill="FFFFFF"/>
+              </w:rPr>
+              <w:t>%0        C:\Documents and Settings\jinsun\桌面\ParseSinglePkgs.bat</w:t>
+            </w:r>
+            <w:r>
+              <w:rPr>
+                <w:rFonts w:hint="default" w:ascii="Verdana" w:hAnsi="Verdana" w:cs="Verdana"/>
+                <w:b w:val="0"/>
+                <w:i w:val="0"/>
+                <w:caps w:val="0"/>
+                <w:color w:val="111111"/>
+                <w:spacing w:val="0"/>
+                <w:sz w:val="21"/>
+                <w:szCs w:val="21"/>
+                <w:shd w:val="clear" w:fill="FFFFFF"/>
+              </w:rPr>
+              <w:br w:type="textWrapping"/>
+            </w:r>
+            <w:r>
+              <w:rPr>
+                <w:rFonts w:hint="default" w:ascii="Verdana" w:hAnsi="Verdana" w:cs="Verdana"/>
+                <w:b w:val="0"/>
+                <w:i w:val="0"/>
+                <w:caps w:val="0"/>
+                <w:color w:val="111111"/>
+                <w:spacing w:val="0"/>
+                <w:sz w:val="21"/>
+                <w:szCs w:val="21"/>
+                <w:shd w:val="clear" w:fill="FFFFFF"/>
+              </w:rPr>
+              <w:t>%~dp0  C:\Documents and Settings\jinsun\桌面\</w:t>
+            </w:r>
+            <w:r>
+              <w:rPr>
+                <w:rFonts w:hint="default" w:ascii="Verdana" w:hAnsi="Verdana" w:cs="Verdana"/>
+                <w:b w:val="0"/>
+                <w:i w:val="0"/>
+                <w:caps w:val="0"/>
+                <w:color w:val="111111"/>
+                <w:spacing w:val="0"/>
+                <w:sz w:val="21"/>
+                <w:szCs w:val="21"/>
+                <w:shd w:val="clear" w:fill="FFFFFF"/>
+              </w:rPr>
+              <w:br w:type="textWrapping"/>
+            </w:r>
+            <w:r>
+              <w:rPr>
+                <w:rFonts w:hint="default" w:ascii="Verdana" w:hAnsi="Verdana" w:cs="Verdana"/>
+                <w:b w:val="0"/>
+                <w:i w:val="0"/>
+                <w:caps w:val="0"/>
+                <w:color w:val="111111"/>
+                <w:spacing w:val="0"/>
+                <w:sz w:val="21"/>
+                <w:szCs w:val="21"/>
+                <w:shd w:val="clear" w:fill="FFFFFF"/>
+              </w:rPr>
+              <w:t>%cd%   C:\Documents and Settings\jinsun\桌面</w:t>
+            </w:r>
+            <w:r>
+              <w:rPr>
+                <w:rFonts w:hint="default" w:ascii="Verdana" w:hAnsi="Verdana" w:cs="Verdana"/>
+                <w:b w:val="0"/>
+                <w:i w:val="0"/>
+                <w:caps w:val="0"/>
+                <w:color w:val="111111"/>
+                <w:spacing w:val="0"/>
+                <w:sz w:val="21"/>
+                <w:szCs w:val="21"/>
+                <w:shd w:val="clear" w:fill="FFFFFF"/>
+              </w:rPr>
+              <w:br w:type="textWrapping"/>
+            </w:r>
+            <w:r>
+              <w:rPr>
+                <w:rFonts w:hint="default" w:ascii="Verdana" w:hAnsi="Verdana" w:cs="Verdana"/>
+                <w:b w:val="0"/>
+                <w:i w:val="0"/>
+                <w:caps w:val="0"/>
+                <w:color w:val="111111"/>
+                <w:spacing w:val="0"/>
+                <w:sz w:val="21"/>
+                <w:szCs w:val="21"/>
+                <w:shd w:val="clear" w:fill="FFFFFF"/>
+              </w:rPr>
+              <w:t>%~nx0   ParseSinglePkgs.bat</w:t>
+            </w:r>
+            <w:r>
+              <w:rPr>
+                <w:rFonts w:hint="default" w:ascii="Verdana" w:hAnsi="Verdana" w:cs="Verdana"/>
+                <w:b w:val="0"/>
+                <w:i w:val="0"/>
+                <w:caps w:val="0"/>
+                <w:color w:val="111111"/>
+                <w:spacing w:val="0"/>
+                <w:sz w:val="21"/>
+                <w:szCs w:val="21"/>
+                <w:shd w:val="clear" w:fill="FFFFFF"/>
+              </w:rPr>
+              <w:br w:type="textWrapping"/>
+            </w:r>
+            <w:r>
+              <w:rPr>
+                <w:rFonts w:hint="default" w:ascii="Verdana" w:hAnsi="Verdana" w:cs="Verdana"/>
+                <w:b w:val="0"/>
+                <w:i w:val="0"/>
+                <w:caps w:val="0"/>
+                <w:color w:val="111111"/>
+                <w:spacing w:val="0"/>
+                <w:sz w:val="21"/>
+                <w:szCs w:val="21"/>
+                <w:shd w:val="clear" w:fill="FFFFFF"/>
+              </w:rPr>
+              <w:t>%~n0     ParseSinglePkgs</w:t>
+            </w:r>
+            <w:r>
+              <w:rPr>
+                <w:rFonts w:hint="default" w:ascii="Verdana" w:hAnsi="Verdana" w:cs="Verdana"/>
+                <w:b w:val="0"/>
+                <w:i w:val="0"/>
+                <w:caps w:val="0"/>
+                <w:color w:val="111111"/>
+                <w:spacing w:val="0"/>
+                <w:sz w:val="21"/>
+                <w:szCs w:val="21"/>
+                <w:shd w:val="clear" w:fill="FFFFFF"/>
+              </w:rPr>
+              <w:br w:type="textWrapping"/>
+            </w:r>
+            <w:r>
+              <w:rPr>
+                <w:rFonts w:hint="default" w:ascii="Verdana" w:hAnsi="Verdana" w:cs="Verdana"/>
+                <w:b w:val="0"/>
+                <w:i w:val="0"/>
+                <w:caps w:val="0"/>
+                <w:color w:val="111111"/>
+                <w:spacing w:val="0"/>
+                <w:sz w:val="21"/>
+                <w:szCs w:val="21"/>
+                <w:shd w:val="clear" w:fill="FFFFFF"/>
+              </w:rPr>
+              <w:t>%~x0     .bat</w:t>
+            </w:r>
+          </w:p>
+          <w:p>
+            <w:pPr>
+              <w:pStyle w:val="5"/>
+              <w:keepNext w:val="0"/>
+              <w:keepLines w:val="0"/>
+              <w:widowControl/>
+              <w:suppressLineNumbers w:val="0"/>
+              <w:pBdr>
+                <w:top w:val="none" w:color="auto" w:sz="0" w:space="0"/>
+                <w:bottom w:val="none" w:color="auto" w:sz="0" w:space="0"/>
+              </w:pBdr>
+              <w:shd w:val="clear" w:fill="FFFFFF"/>
+              <w:spacing w:before="0" w:beforeAutospacing="0" w:after="150" w:afterAutospacing="0" w:line="315" w:lineRule="atLeast"/>
+              <w:ind w:left="0" w:right="0" w:firstLine="0"/>
+              <w:jc w:val="left"/>
+              <w:rPr>
+                <w:rFonts w:hint="default" w:ascii="Verdana" w:hAnsi="Verdana" w:cs="Verdana"/>
+                <w:b w:val="0"/>
+                <w:i w:val="0"/>
+                <w:caps w:val="0"/>
+                <w:color w:val="111111"/>
+                <w:spacing w:val="0"/>
+                <w:sz w:val="21"/>
+                <w:szCs w:val="21"/>
+              </w:rPr>
+            </w:pPr>
+            <w:r>
+              <w:rPr>
+                <w:rFonts w:hint="default" w:ascii="Verdana" w:hAnsi="Verdana" w:cs="Verdana"/>
+                <w:b w:val="0"/>
+                <w:i w:val="0"/>
+                <w:caps w:val="0"/>
+                <w:color w:val="111111"/>
+                <w:spacing w:val="0"/>
+                <w:sz w:val="21"/>
+                <w:szCs w:val="21"/>
+                <w:shd w:val="clear" w:fill="FFFFFF"/>
+              </w:rPr>
+              <w:t>@ 与%VAR%相关的变量</w:t>
+            </w:r>
+            <w:r>
+              <w:rPr>
+                <w:rFonts w:hint="default" w:ascii="Verdana" w:hAnsi="Verdana" w:cs="Verdana"/>
+                <w:b w:val="0"/>
+                <w:i w:val="0"/>
+                <w:caps w:val="0"/>
+                <w:color w:val="111111"/>
+                <w:spacing w:val="0"/>
+                <w:sz w:val="21"/>
+                <w:szCs w:val="21"/>
+                <w:shd w:val="clear" w:fill="FFFFFF"/>
+              </w:rPr>
+              <w:br w:type="textWrapping"/>
+            </w:r>
+            <w:r>
+              <w:rPr>
+                <w:rFonts w:hint="default" w:ascii="Verdana" w:hAnsi="Verdana" w:cs="Verdana"/>
+                <w:b w:val="0"/>
+                <w:i w:val="0"/>
+                <w:caps w:val="0"/>
+                <w:color w:val="111111"/>
+                <w:spacing w:val="0"/>
+                <w:sz w:val="21"/>
+                <w:szCs w:val="21"/>
+                <w:shd w:val="clear" w:fill="FFFFFF"/>
+              </w:rPr>
+              <w:t>%VAR:str1=str2%   会将VAR中的str1替换为str2(str2如果为空则可以达到删除的效果,str1前可以加*，变量%ABC:*B=%是C)</w:t>
+            </w:r>
+            <w:r>
+              <w:rPr>
+                <w:rFonts w:hint="default" w:ascii="Verdana" w:hAnsi="Verdana" w:cs="Verdana"/>
+                <w:b w:val="0"/>
+                <w:i w:val="0"/>
+                <w:caps w:val="0"/>
+                <w:color w:val="111111"/>
+                <w:spacing w:val="0"/>
+                <w:sz w:val="21"/>
+                <w:szCs w:val="21"/>
+                <w:shd w:val="clear" w:fill="FFFFFF"/>
+              </w:rPr>
+              <w:br w:type="textWrapping"/>
+            </w:r>
+            <w:r>
+              <w:rPr>
+                <w:rFonts w:hint="default" w:ascii="Verdana" w:hAnsi="Verdana" w:cs="Verdana"/>
+                <w:b w:val="0"/>
+                <w:i w:val="0"/>
+                <w:caps w:val="0"/>
+                <w:color w:val="111111"/>
+                <w:spacing w:val="0"/>
+                <w:sz w:val="21"/>
+                <w:szCs w:val="21"/>
+                <w:shd w:val="clear" w:fill="FFFFFF"/>
+              </w:rPr>
+              <w:t>%VAR:~0,-2%          会提取VAR 变量的所有字符，除了最后两个</w:t>
+            </w:r>
+            <w:r>
+              <w:rPr>
+                <w:rFonts w:hint="default" w:ascii="Verdana" w:hAnsi="Verdana" w:cs="Verdana"/>
+                <w:b w:val="0"/>
+                <w:i w:val="0"/>
+                <w:caps w:val="0"/>
+                <w:color w:val="111111"/>
+                <w:spacing w:val="0"/>
+                <w:sz w:val="21"/>
+                <w:szCs w:val="21"/>
+                <w:shd w:val="clear" w:fill="FFFFFF"/>
+              </w:rPr>
+              <w:br w:type="textWrapping"/>
+            </w:r>
+            <w:r>
+              <w:rPr>
+                <w:rFonts w:hint="default" w:ascii="Verdana" w:hAnsi="Verdana" w:cs="Verdana"/>
+                <w:b w:val="0"/>
+                <w:i w:val="0"/>
+                <w:caps w:val="0"/>
+                <w:color w:val="111111"/>
+                <w:spacing w:val="0"/>
+                <w:sz w:val="21"/>
+                <w:szCs w:val="21"/>
+                <w:shd w:val="clear" w:fill="FFFFFF"/>
+              </w:rPr>
+              <w:t>%VAR:~2%              会提取VAR 变量的除前两个的所有字符</w:t>
+            </w:r>
+            <w:r>
+              <w:rPr>
+                <w:rFonts w:hint="default" w:ascii="Verdana" w:hAnsi="Verdana" w:cs="Verdana"/>
+                <w:b w:val="0"/>
+                <w:i w:val="0"/>
+                <w:caps w:val="0"/>
+                <w:color w:val="111111"/>
+                <w:spacing w:val="0"/>
+                <w:sz w:val="21"/>
+                <w:szCs w:val="21"/>
+                <w:shd w:val="clear" w:fill="FFFFFF"/>
+              </w:rPr>
+              <w:br w:type="textWrapping"/>
+            </w:r>
+            <w:r>
+              <w:rPr>
+                <w:rFonts w:hint="default" w:ascii="Verdana" w:hAnsi="Verdana" w:cs="Verdana"/>
+                <w:b w:val="0"/>
+                <w:i w:val="0"/>
+                <w:caps w:val="0"/>
+                <w:color w:val="111111"/>
+                <w:spacing w:val="0"/>
+                <w:sz w:val="21"/>
+                <w:szCs w:val="21"/>
+                <w:shd w:val="clear" w:fill="FFFFFF"/>
+              </w:rPr>
+              <w:t>%VAR:~-2%             会提取VAR 变量的最后两个</w:t>
+            </w:r>
+            <w:r>
+              <w:rPr>
+                <w:rFonts w:hint="default" w:ascii="Verdana" w:hAnsi="Verdana" w:cs="Verdana"/>
+                <w:b w:val="0"/>
+                <w:i w:val="0"/>
+                <w:caps w:val="0"/>
+                <w:color w:val="111111"/>
+                <w:spacing w:val="0"/>
+                <w:sz w:val="21"/>
+                <w:szCs w:val="21"/>
+                <w:shd w:val="clear" w:fill="FFFFFF"/>
+              </w:rPr>
+              <w:br w:type="textWrapping"/>
+            </w:r>
+            <w:r>
+              <w:rPr>
+                <w:rFonts w:hint="default" w:ascii="Verdana" w:hAnsi="Verdana" w:cs="Verdana"/>
+                <w:b w:val="0"/>
+                <w:i w:val="0"/>
+                <w:caps w:val="0"/>
+                <w:color w:val="111111"/>
+                <w:spacing w:val="0"/>
+                <w:sz w:val="21"/>
+                <w:szCs w:val="21"/>
+                <w:shd w:val="clear" w:fill="FFFFFF"/>
+              </w:rPr>
+              <w:t>%VAR:~2,5%           提取从第2个字符开始的5个字符</w:t>
+            </w:r>
+            <w:r>
+              <w:rPr>
+                <w:rFonts w:hint="default" w:ascii="Verdana" w:hAnsi="Verdana" w:cs="Verdana"/>
+                <w:b w:val="0"/>
+                <w:i w:val="0"/>
+                <w:caps w:val="0"/>
+                <w:color w:val="111111"/>
+                <w:spacing w:val="0"/>
+                <w:sz w:val="21"/>
+                <w:szCs w:val="21"/>
+                <w:shd w:val="clear" w:fill="FFFFFF"/>
+              </w:rPr>
+              <w:br w:type="textWrapping"/>
+            </w:r>
+            <w:r>
+              <w:rPr>
+                <w:rFonts w:hint="default" w:ascii="Verdana" w:hAnsi="Verdana" w:cs="Verdana"/>
+                <w:b w:val="0"/>
+                <w:i w:val="0"/>
+                <w:caps w:val="0"/>
+                <w:color w:val="111111"/>
+                <w:spacing w:val="0"/>
+                <w:sz w:val="21"/>
+                <w:szCs w:val="21"/>
+                <w:shd w:val="clear" w:fill="FFFFFF"/>
+              </w:rPr>
+              <w:br w:type="textWrapping"/>
+            </w:r>
+            <w:r>
+              <w:rPr>
+                <w:rFonts w:hint="default" w:ascii="Verdana" w:hAnsi="Verdana" w:cs="Verdana"/>
+                <w:b w:val="0"/>
+                <w:i w:val="0"/>
+                <w:caps w:val="0"/>
+                <w:color w:val="111111"/>
+                <w:spacing w:val="0"/>
+                <w:sz w:val="21"/>
+                <w:szCs w:val="21"/>
+                <w:shd w:val="clear" w:fill="FFFFFF"/>
+              </w:rPr>
+              <w:t>这篇文章看完了就懂了“%date:~0,4%%date:~5,2%%date:~8,2%.sql”是什么意思了。</w:t>
+            </w:r>
+          </w:p>
+          <w:p>
+            <w:pPr>
+              <w:pStyle w:val="5"/>
+              <w:keepNext w:val="0"/>
+              <w:keepLines w:val="0"/>
+              <w:widowControl/>
+              <w:suppressLineNumbers w:val="0"/>
+              <w:pBdr>
+                <w:top w:val="none" w:color="auto" w:sz="0" w:space="0"/>
+                <w:bottom w:val="none" w:color="auto" w:sz="0" w:space="0"/>
+              </w:pBdr>
+              <w:shd w:val="clear" w:fill="FFFFFF"/>
+              <w:spacing w:before="0" w:beforeAutospacing="0" w:after="150" w:afterAutospacing="0" w:line="315" w:lineRule="atLeast"/>
+              <w:ind w:left="0" w:right="0" w:firstLine="0"/>
+              <w:jc w:val="left"/>
+              <w:rPr>
+                <w:rFonts w:hint="default" w:ascii="Verdana" w:hAnsi="Verdana" w:cs="Verdana"/>
+                <w:b w:val="0"/>
+                <w:i w:val="0"/>
+                <w:caps w:val="0"/>
+                <w:color w:val="111111"/>
+                <w:spacing w:val="0"/>
+                <w:sz w:val="21"/>
+                <w:szCs w:val="21"/>
+              </w:rPr>
+            </w:pPr>
+            <w:r>
+              <w:rPr>
+                <w:rFonts w:hint="default" w:ascii="Verdana" w:hAnsi="Verdana" w:cs="Verdana"/>
+                <w:b w:val="0"/>
+                <w:i w:val="0"/>
+                <w:caps w:val="0"/>
+                <w:color w:val="111111"/>
+                <w:spacing w:val="0"/>
+                <w:sz w:val="21"/>
+                <w:szCs w:val="21"/>
+                <w:shd w:val="clear" w:fill="FFFFFF"/>
+              </w:rPr>
+              <w:t>sample：</w:t>
+            </w:r>
+          </w:p>
+          <w:p>
+            <w:pPr>
+              <w:pStyle w:val="5"/>
+              <w:keepNext w:val="0"/>
+              <w:keepLines w:val="0"/>
+              <w:widowControl/>
+              <w:suppressLineNumbers w:val="0"/>
+              <w:pBdr>
+                <w:top w:val="none" w:color="auto" w:sz="0" w:space="0"/>
+                <w:bottom w:val="none" w:color="auto" w:sz="0" w:space="0"/>
+              </w:pBdr>
+              <w:shd w:val="clear" w:fill="FFFFFF"/>
+              <w:spacing w:before="0" w:beforeAutospacing="0" w:after="150" w:afterAutospacing="0" w:line="315" w:lineRule="atLeast"/>
+              <w:ind w:left="0" w:right="0" w:firstLine="0"/>
+              <w:jc w:val="left"/>
+              <w:rPr>
+                <w:rFonts w:hint="default" w:ascii="Verdana" w:hAnsi="Verdana" w:cs="Verdana"/>
+                <w:b w:val="0"/>
+                <w:i w:val="0"/>
+                <w:caps w:val="0"/>
+                <w:color w:val="111111"/>
+                <w:spacing w:val="0"/>
+                <w:sz w:val="21"/>
+                <w:szCs w:val="21"/>
+              </w:rPr>
+            </w:pPr>
+            <w:r>
+              <w:rPr>
+                <w:rFonts w:hint="default" w:ascii="Verdana" w:hAnsi="Verdana" w:cs="Verdana"/>
+                <w:b w:val="0"/>
+                <w:i w:val="0"/>
+                <w:caps w:val="0"/>
+                <w:color w:val="111111"/>
+                <w:spacing w:val="0"/>
+                <w:sz w:val="21"/>
+                <w:szCs w:val="21"/>
+                <w:shd w:val="clear" w:fill="FFFFFF"/>
+              </w:rPr>
+              <w:t>要利用计划任务和mysqldump实现自动备份</w:t>
+            </w:r>
+            <w:r>
+              <w:rPr>
+                <w:rFonts w:hint="default" w:ascii="Verdana" w:hAnsi="Verdana" w:cs="Verdana"/>
+                <w:b/>
+                <w:i w:val="0"/>
+                <w:caps w:val="0"/>
+                <w:color w:val="DF3434"/>
+                <w:spacing w:val="0"/>
+                <w:sz w:val="21"/>
+                <w:szCs w:val="21"/>
+                <w:u w:val="none"/>
+                <w:shd w:val="clear" w:fill="FFFFFF"/>
+              </w:rPr>
+              <w:fldChar w:fldCharType="begin"/>
+            </w:r>
+            <w:r>
+              <w:rPr>
+                <w:rFonts w:hint="default" w:ascii="Verdana" w:hAnsi="Verdana" w:cs="Verdana"/>
+                <w:b/>
+                <w:i w:val="0"/>
+                <w:caps w:val="0"/>
+                <w:color w:val="DF3434"/>
+                <w:spacing w:val="0"/>
+                <w:sz w:val="21"/>
+                <w:szCs w:val="21"/>
+                <w:u w:val="none"/>
+                <w:shd w:val="clear" w:fill="FFFFFF"/>
+              </w:rPr>
+              <w:instrText xml:space="preserve"> HYPERLINK "http://lib.csdn.net/base/mysql" \o "MySQL知识库" \t "http://blog.csdn.net/txk15619567977/article/details/_blank" </w:instrText>
+            </w:r>
+            <w:r>
+              <w:rPr>
+                <w:rFonts w:hint="default" w:ascii="Verdana" w:hAnsi="Verdana" w:cs="Verdana"/>
+                <w:b/>
+                <w:i w:val="0"/>
+                <w:caps w:val="0"/>
+                <w:color w:val="DF3434"/>
+                <w:spacing w:val="0"/>
+                <w:sz w:val="21"/>
+                <w:szCs w:val="21"/>
+                <w:u w:val="none"/>
+                <w:shd w:val="clear" w:fill="FFFFFF"/>
+              </w:rPr>
+              <w:fldChar w:fldCharType="separate"/>
+            </w:r>
+            <w:r>
+              <w:rPr>
+                <w:rStyle w:val="8"/>
+                <w:rFonts w:hint="default" w:ascii="Verdana" w:hAnsi="Verdana" w:cs="Verdana"/>
+                <w:b/>
+                <w:i w:val="0"/>
+                <w:caps w:val="0"/>
+                <w:color w:val="DF3434"/>
+                <w:spacing w:val="0"/>
+                <w:sz w:val="21"/>
+                <w:szCs w:val="21"/>
+                <w:u w:val="none"/>
+                <w:shd w:val="clear" w:fill="FFFFFF"/>
+              </w:rPr>
+              <w:t>MySQL</w:t>
+            </w:r>
+            <w:r>
+              <w:rPr>
+                <w:rFonts w:hint="default" w:ascii="Verdana" w:hAnsi="Verdana" w:cs="Verdana"/>
+                <w:b/>
+                <w:i w:val="0"/>
+                <w:caps w:val="0"/>
+                <w:color w:val="DF3434"/>
+                <w:spacing w:val="0"/>
+                <w:sz w:val="21"/>
+                <w:szCs w:val="21"/>
+                <w:u w:val="none"/>
+                <w:shd w:val="clear" w:fill="FFFFFF"/>
+              </w:rPr>
+              <w:fldChar w:fldCharType="end"/>
+            </w:r>
+            <w:r>
+              <w:rPr>
+                <w:rFonts w:hint="default" w:ascii="Verdana" w:hAnsi="Verdana" w:cs="Verdana"/>
+                <w:b w:val="0"/>
+                <w:i w:val="0"/>
+                <w:caps w:val="0"/>
+                <w:color w:val="111111"/>
+                <w:spacing w:val="0"/>
+                <w:sz w:val="21"/>
+                <w:szCs w:val="21"/>
+                <w:shd w:val="clear" w:fill="FFFFFF"/>
+              </w:rPr>
+              <w:t>,</w:t>
+            </w:r>
+          </w:p>
+          <w:p>
+            <w:pPr>
+              <w:keepNext w:val="0"/>
+              <w:keepLines w:val="0"/>
+              <w:widowControl/>
+              <w:suppressLineNumbers w:val="0"/>
+              <w:jc w:val="left"/>
+            </w:pPr>
+          </w:p>
+          <w:p>
+            <w:pPr>
+              <w:pStyle w:val="5"/>
+              <w:keepNext w:val="0"/>
+              <w:keepLines w:val="0"/>
+              <w:widowControl/>
+              <w:suppressLineNumbers w:val="0"/>
+              <w:pBdr>
+                <w:top w:val="none" w:color="auto" w:sz="0" w:space="0"/>
+                <w:bottom w:val="none" w:color="auto" w:sz="0" w:space="0"/>
+              </w:pBdr>
+              <w:shd w:val="clear" w:fill="FFFFFF"/>
+              <w:spacing w:before="0" w:beforeAutospacing="0" w:after="150" w:afterAutospacing="0" w:line="315" w:lineRule="atLeast"/>
+              <w:ind w:left="0" w:right="0" w:firstLine="0"/>
+              <w:jc w:val="left"/>
+              <w:rPr>
+                <w:rFonts w:hint="eastAsia"/>
+                <w:vertAlign w:val="baseline"/>
+                <w:lang w:val="en-US" w:eastAsia="zh-CN"/>
+              </w:rPr>
+            </w:pPr>
+            <w:r>
+              <w:rPr>
+                <w:rFonts w:hint="default" w:ascii="Verdana" w:hAnsi="Verdana" w:cs="Verdana"/>
+                <w:b w:val="0"/>
+                <w:i w:val="0"/>
+                <w:caps w:val="0"/>
+                <w:color w:val="111111"/>
+                <w:spacing w:val="0"/>
+                <w:sz w:val="21"/>
+                <w:szCs w:val="21"/>
+                <w:shd w:val="clear" w:fill="FFFFFF"/>
+              </w:rPr>
+              <w:t>于是写了下面这个bat文件,</w:t>
+            </w:r>
+            <w:r>
+              <w:rPr>
+                <w:rFonts w:hint="default" w:ascii="Verdana" w:hAnsi="Verdana" w:cs="Verdana"/>
+                <w:b w:val="0"/>
+                <w:i w:val="0"/>
+                <w:caps w:val="0"/>
+                <w:color w:val="111111"/>
+                <w:spacing w:val="0"/>
+                <w:sz w:val="21"/>
+                <w:szCs w:val="21"/>
+                <w:shd w:val="clear" w:fill="FFFFFF"/>
+              </w:rPr>
+              <w:br w:type="textWrapping"/>
+            </w:r>
+            <w:r>
+              <w:rPr>
+                <w:rFonts w:hint="default" w:ascii="Verdana" w:hAnsi="Verdana" w:cs="Verdana"/>
+                <w:b w:val="0"/>
+                <w:i w:val="0"/>
+                <w:caps w:val="0"/>
+                <w:color w:val="111111"/>
+                <w:spacing w:val="0"/>
+                <w:sz w:val="21"/>
+                <w:szCs w:val="21"/>
+                <w:shd w:val="clear" w:fill="FFFFFF"/>
+              </w:rPr>
+              <w:t>@echo off</w:t>
+            </w:r>
+            <w:r>
+              <w:rPr>
+                <w:rFonts w:hint="default" w:ascii="Verdana" w:hAnsi="Verdana" w:cs="Verdana"/>
+                <w:b w:val="0"/>
+                <w:i w:val="0"/>
+                <w:caps w:val="0"/>
+                <w:color w:val="111111"/>
+                <w:spacing w:val="0"/>
+                <w:sz w:val="21"/>
+                <w:szCs w:val="21"/>
+                <w:shd w:val="clear" w:fill="FFFFFF"/>
+              </w:rPr>
+              <w:br w:type="textWrapping"/>
+            </w:r>
+            <w:r>
+              <w:rPr>
+                <w:rFonts w:hint="default" w:ascii="Verdana" w:hAnsi="Verdana" w:cs="Verdana"/>
+                <w:b w:val="0"/>
+                <w:i w:val="0"/>
+                <w:caps w:val="0"/>
+                <w:color w:val="111111"/>
+                <w:spacing w:val="0"/>
+                <w:sz w:val="21"/>
+                <w:szCs w:val="21"/>
+                <w:shd w:val="clear" w:fill="FFFFFF"/>
+              </w:rPr>
+              <w:t>F:\wwwroot\APMServ5.2.6\MySQL5.1\bin\mysqldump.exe -u root -p 111111 hsjk120&gt;F:\wwwroot\APMServ5.2.6\MySQL5.1\bin\</w:t>
+            </w:r>
+            <w:r>
+              <w:rPr>
+                <w:rFonts w:hint="default" w:ascii="Verdana" w:hAnsi="Verdana" w:cs="Verdana"/>
+                <w:b w:val="0"/>
+                <w:i w:val="0"/>
+                <w:caps w:val="0"/>
+                <w:color w:val="0000FF"/>
+                <w:spacing w:val="0"/>
+                <w:sz w:val="21"/>
+                <w:szCs w:val="21"/>
+                <w:shd w:val="clear" w:fill="FFFFFF"/>
+              </w:rPr>
+              <w:t>%date:~0,4%%date:~5,2%%date:~8,2%</w:t>
+            </w:r>
+            <w:r>
+              <w:rPr>
+                <w:rFonts w:hint="default" w:ascii="Verdana" w:hAnsi="Verdana" w:cs="Verdana"/>
+                <w:b w:val="0"/>
+                <w:i w:val="0"/>
+                <w:caps w:val="0"/>
+                <w:color w:val="111111"/>
+                <w:spacing w:val="0"/>
+                <w:sz w:val="21"/>
+                <w:szCs w:val="21"/>
+                <w:shd w:val="clear" w:fill="FFFFFF"/>
+              </w:rPr>
+              <w:t>.sql</w:t>
+            </w:r>
+            <w:r>
+              <w:rPr>
+                <w:rFonts w:hint="default" w:ascii="Verdana" w:hAnsi="Verdana" w:cs="Verdana"/>
+                <w:b w:val="0"/>
+                <w:i w:val="0"/>
+                <w:caps w:val="0"/>
+                <w:color w:val="111111"/>
+                <w:spacing w:val="0"/>
+                <w:sz w:val="21"/>
+                <w:szCs w:val="21"/>
+                <w:shd w:val="clear" w:fill="FFFFFF"/>
+              </w:rPr>
+              <w:br w:type="textWrapping"/>
+            </w:r>
+            <w:r>
+              <w:rPr>
+                <w:rFonts w:hint="default" w:ascii="Verdana" w:hAnsi="Verdana" w:cs="Verdana"/>
+                <w:b w:val="0"/>
+                <w:i w:val="0"/>
+                <w:caps w:val="0"/>
+                <w:color w:val="111111"/>
+                <w:spacing w:val="0"/>
+                <w:sz w:val="21"/>
+                <w:szCs w:val="21"/>
+                <w:shd w:val="clear" w:fill="FFFFFF"/>
+              </w:rPr>
+              <w:t>但是执行的时候总是提示Enter password: 这样就失去自动备份的意义了。</w:t>
+            </w:r>
+            <w:r>
+              <w:rPr>
+                <w:rFonts w:hint="default" w:ascii="Verdana" w:hAnsi="Verdana" w:cs="Verdana"/>
+                <w:b w:val="0"/>
+                <w:i w:val="0"/>
+                <w:caps w:val="0"/>
+                <w:color w:val="111111"/>
+                <w:spacing w:val="0"/>
+                <w:sz w:val="21"/>
+                <w:szCs w:val="21"/>
+                <w:shd w:val="clear" w:fill="FFFFFF"/>
+              </w:rPr>
+              <w:br w:type="textWrapping"/>
+            </w:r>
+            <w:r>
+              <w:rPr>
+                <w:rFonts w:hint="default" w:ascii="Verdana" w:hAnsi="Verdana" w:cs="Verdana"/>
+                <w:b w:val="0"/>
+                <w:i w:val="0"/>
+                <w:caps w:val="0"/>
+                <w:color w:val="FF0000"/>
+                <w:spacing w:val="0"/>
+                <w:sz w:val="21"/>
+                <w:szCs w:val="21"/>
+                <w:shd w:val="clear" w:fill="FFFFFF"/>
+              </w:rPr>
+              <w:t>后来发现-p 参数比较特殊，正确语法是 -ppassword，即-p和密码中间不能有空格</w:t>
+            </w:r>
+            <w:r>
+              <w:rPr>
+                <w:rFonts w:hint="default" w:ascii="Verdana" w:hAnsi="Verdana" w:cs="Verdana"/>
+                <w:b w:val="0"/>
+                <w:i w:val="0"/>
+                <w:caps w:val="0"/>
+                <w:color w:val="111111"/>
+                <w:spacing w:val="0"/>
+                <w:sz w:val="21"/>
+                <w:szCs w:val="21"/>
+                <w:shd w:val="clear" w:fill="FFFFFF"/>
+              </w:rPr>
+              <w:t>，于是就修改成</w:t>
+            </w:r>
+            <w:r>
+              <w:rPr>
+                <w:rFonts w:hint="default" w:ascii="Verdana" w:hAnsi="Verdana" w:cs="Verdana"/>
+                <w:b w:val="0"/>
+                <w:i w:val="0"/>
+                <w:caps w:val="0"/>
+                <w:color w:val="111111"/>
+                <w:spacing w:val="0"/>
+                <w:sz w:val="21"/>
+                <w:szCs w:val="21"/>
+                <w:shd w:val="clear" w:fill="FFFFFF"/>
+              </w:rPr>
+              <w:br w:type="textWrapping"/>
+            </w:r>
+            <w:r>
+              <w:rPr>
+                <w:rFonts w:hint="default" w:ascii="Verdana" w:hAnsi="Verdana" w:cs="Verdana"/>
+                <w:b w:val="0"/>
+                <w:i w:val="0"/>
+                <w:caps w:val="0"/>
+                <w:color w:val="111111"/>
+                <w:spacing w:val="0"/>
+                <w:sz w:val="21"/>
+                <w:szCs w:val="21"/>
+                <w:shd w:val="clear" w:fill="FFFFFF"/>
+              </w:rPr>
+              <w:t>@echo off</w:t>
+            </w:r>
+            <w:r>
+              <w:rPr>
+                <w:rFonts w:hint="default" w:ascii="Verdana" w:hAnsi="Verdana" w:cs="Verdana"/>
+                <w:b w:val="0"/>
+                <w:i w:val="0"/>
+                <w:caps w:val="0"/>
+                <w:color w:val="111111"/>
+                <w:spacing w:val="0"/>
+                <w:sz w:val="21"/>
+                <w:szCs w:val="21"/>
+                <w:shd w:val="clear" w:fill="FFFFFF"/>
+              </w:rPr>
+              <w:br w:type="textWrapping"/>
+            </w:r>
+            <w:r>
+              <w:rPr>
+                <w:rFonts w:hint="default" w:ascii="Verdana" w:hAnsi="Verdana" w:cs="Verdana"/>
+                <w:b w:val="0"/>
+                <w:i w:val="0"/>
+                <w:caps w:val="0"/>
+                <w:color w:val="111111"/>
+                <w:spacing w:val="0"/>
+                <w:sz w:val="21"/>
+                <w:szCs w:val="21"/>
+                <w:shd w:val="clear" w:fill="FFFFFF"/>
+              </w:rPr>
+              <w:t>F:\wwwroot\APMServ5.2.6\MySQL5.1\bin\mysqldump.exe -u root -p111111 hsjk120&gt;F:\wwwroot\APMServ5.2.6\MySQL5.1\bin\</w:t>
+            </w:r>
+            <w:r>
+              <w:rPr>
+                <w:rFonts w:hint="default" w:ascii="Verdana" w:hAnsi="Verdana" w:cs="Verdana"/>
+                <w:b w:val="0"/>
+                <w:i w:val="0"/>
+                <w:caps w:val="0"/>
+                <w:color w:val="0000FF"/>
+                <w:spacing w:val="0"/>
+                <w:sz w:val="21"/>
+                <w:szCs w:val="21"/>
+                <w:shd w:val="clear" w:fill="FFFFFF"/>
+              </w:rPr>
+              <w:t>%date:~0,4%%date:~5,2%%date:~8,2%</w:t>
+            </w:r>
+            <w:r>
+              <w:rPr>
+                <w:rFonts w:hint="default" w:ascii="Verdana" w:hAnsi="Verdana" w:cs="Verdana"/>
+                <w:b w:val="0"/>
+                <w:i w:val="0"/>
+                <w:caps w:val="0"/>
+                <w:color w:val="111111"/>
+                <w:spacing w:val="0"/>
+                <w:sz w:val="21"/>
+                <w:szCs w:val="21"/>
+                <w:shd w:val="clear" w:fill="FFFFFF"/>
+              </w:rPr>
+              <w:t>.sql</w:t>
+            </w:r>
+            <w:r>
+              <w:rPr>
+                <w:rFonts w:hint="default" w:ascii="Verdana" w:hAnsi="Verdana" w:cs="Verdana"/>
+                <w:b w:val="0"/>
+                <w:i w:val="0"/>
+                <w:caps w:val="0"/>
+                <w:color w:val="111111"/>
+                <w:spacing w:val="0"/>
+                <w:sz w:val="21"/>
+                <w:szCs w:val="21"/>
+                <w:shd w:val="clear" w:fill="FFFFFF"/>
+              </w:rPr>
+              <w:br w:type="textWrapping"/>
+            </w:r>
+            <w:r>
+              <w:rPr>
+                <w:rFonts w:hint="default" w:ascii="Verdana" w:hAnsi="Verdana" w:cs="Verdana"/>
+                <w:b w:val="0"/>
+                <w:i w:val="0"/>
+                <w:caps w:val="0"/>
+                <w:color w:val="111111"/>
+                <w:spacing w:val="0"/>
+                <w:sz w:val="21"/>
+                <w:szCs w:val="21"/>
+                <w:shd w:val="clear" w:fill="FFFFFF"/>
+              </w:rPr>
+              <w:t>这样就直接备份不再提醒输入密码了。</w:t>
+            </w:r>
+            <w:r>
+              <w:rPr>
+                <w:rFonts w:hint="default" w:ascii="Verdana" w:hAnsi="Verdana" w:cs="Verdana"/>
+                <w:b w:val="0"/>
+                <w:i w:val="0"/>
+                <w:caps w:val="0"/>
+                <w:color w:val="111111"/>
+                <w:spacing w:val="0"/>
+                <w:sz w:val="21"/>
+                <w:szCs w:val="21"/>
+                <w:shd w:val="clear" w:fill="FFFFFF"/>
+              </w:rPr>
+              <w:br w:type="textWrapping"/>
+            </w:r>
+            <w:r>
+              <w:rPr>
+                <w:rFonts w:hint="default" w:ascii="Verdana" w:hAnsi="Verdana" w:cs="Verdana"/>
+                <w:b w:val="0"/>
+                <w:i w:val="0"/>
+                <w:caps w:val="0"/>
+                <w:color w:val="111111"/>
+                <w:spacing w:val="0"/>
+                <w:sz w:val="21"/>
+                <w:szCs w:val="21"/>
+                <w:shd w:val="clear" w:fill="FFFFFF"/>
+              </w:rPr>
+              <w:br w:type="textWrapping"/>
+            </w:r>
+            <w:r>
+              <w:rPr>
+                <w:rFonts w:hint="default" w:ascii="Verdana" w:hAnsi="Verdana" w:cs="Verdana"/>
+                <w:b w:val="0"/>
+                <w:i w:val="0"/>
+                <w:caps w:val="0"/>
+                <w:color w:val="111111"/>
+                <w:spacing w:val="0"/>
+                <w:sz w:val="21"/>
+                <w:szCs w:val="21"/>
+                <w:shd w:val="clear" w:fill="FFFFFF"/>
+              </w:rPr>
+              <w:t>下面这段是批处理，生成以当天日期为文件名的sql文件</w:t>
+            </w:r>
+            <w:r>
+              <w:rPr>
+                <w:rFonts w:hint="default" w:ascii="Verdana" w:hAnsi="Verdana" w:cs="Verdana"/>
+                <w:b w:val="0"/>
+                <w:i w:val="0"/>
+                <w:caps w:val="0"/>
+                <w:color w:val="111111"/>
+                <w:spacing w:val="0"/>
+                <w:sz w:val="21"/>
+                <w:szCs w:val="21"/>
+                <w:shd w:val="clear" w:fill="FFFFFF"/>
+              </w:rPr>
+              <w:br w:type="textWrapping"/>
+            </w:r>
+            <w:r>
+              <w:rPr>
+                <w:rFonts w:hint="default" w:ascii="Verdana" w:hAnsi="Verdana" w:cs="Verdana"/>
+                <w:b w:val="0"/>
+                <w:i w:val="0"/>
+                <w:caps w:val="0"/>
+                <w:color w:val="FF0000"/>
+                <w:spacing w:val="0"/>
+                <w:sz w:val="21"/>
+                <w:szCs w:val="21"/>
+                <w:shd w:val="clear" w:fill="FFFFFF"/>
+              </w:rPr>
+              <w:t>%date:~0,4%%date:~5,2%%date:~8,2%.sql</w:t>
+            </w:r>
+          </w:p>
+        </w:tc>
+      </w:tr>
+    </w:tbl>
+    <w:p>
+      <w:pPr>
+        <w:pStyle w:val="4"/>
+        <w:numPr>
+          <w:numId w:val="0"/>
+        </w:numPr>
+        <w:rPr>
+          <w:rFonts w:hint="eastAsia"/>
+          <w:lang w:val="en-US" w:eastAsia="zh-CN"/>
+        </w:rPr>
+      </w:pPr>
     </w:p>
     <w:p>
       <w:pPr>
@@ -732,6 +3036,22 @@
         </w:rPr>
       </w:pPr>
       <w:r>
+        <w:rPr>
+          <w:rFonts w:hint="eastAsia"/>
+          <w:lang w:val="en-US" w:eastAsia="zh-CN"/>
+        </w:rPr>
+        <w:t>Goto</w:t>
+      </w:r>
+    </w:p>
+    <w:p>
+      <w:pPr>
+        <w:pStyle w:val="4"/>
+        <w:rPr>
+          <w:rFonts w:hint="eastAsia"/>
+          <w:lang w:val="en-US" w:eastAsia="zh-CN"/>
+        </w:rPr>
+      </w:pPr>
+      <w:r>
         <w:t>Rem</w:t>
       </w:r>
       <w:r>
@@ -793,7 +3113,7 @@
     </w:p>
     <w:tbl>
       <w:tblPr>
-        <w:tblStyle w:val="9"/>
+        <w:tblStyle w:val="10"/>
         <w:tblW w:w="5839" w:type="dxa"/>
         <w:tblInd w:w="494" w:type="dxa"/>
         <w:tblBorders>
@@ -806,7 +3126,9 @@
         </w:tblBorders>
         <w:tblLayout w:type="fixed"/>
         <w:tblCellMar>
+          <w:top w:w="0" w:type="dxa"/>
           <w:left w:w="108" w:type="dxa"/>
+          <w:bottom w:w="0" w:type="dxa"/>
           <w:right w:w="108" w:type="dxa"/>
         </w:tblCellMar>
       </w:tblPr>
@@ -825,7 +3147,9 @@
           </w:tblBorders>
           <w:tblLayout w:type="fixed"/>
           <w:tblCellMar>
+            <w:top w:w="0" w:type="dxa"/>
             <w:left w:w="108" w:type="dxa"/>
+            <w:bottom w:w="0" w:type="dxa"/>
             <w:right w:w="108" w:type="dxa"/>
           </w:tblCellMar>
         </w:tblPrEx>
@@ -944,7 +3268,7 @@
     </w:p>
     <w:tbl>
       <w:tblPr>
-        <w:tblStyle w:val="9"/>
+        <w:tblStyle w:val="10"/>
         <w:tblW w:w="8520" w:type="dxa"/>
         <w:tblInd w:w="0" w:type="dxa"/>
         <w:tblBorders>
@@ -957,7 +3281,9 @@
         </w:tblBorders>
         <w:tblLayout w:type="fixed"/>
         <w:tblCellMar>
+          <w:top w:w="0" w:type="dxa"/>
           <w:left w:w="108" w:type="dxa"/>
+          <w:bottom w:w="0" w:type="dxa"/>
           <w:right w:w="108" w:type="dxa"/>
         </w:tblCellMar>
       </w:tblPr>
@@ -979,7 +3305,9 @@
           </w:tblBorders>
           <w:tblLayout w:type="fixed"/>
           <w:tblCellMar>
+            <w:top w:w="0" w:type="dxa"/>
             <w:left w:w="108" w:type="dxa"/>
+            <w:bottom w:w="0" w:type="dxa"/>
             <w:right w:w="108" w:type="dxa"/>
           </w:tblCellMar>
         </w:tblPrEx>
@@ -1088,7 +3416,9 @@
           </w:tblBorders>
           <w:tblLayout w:type="fixed"/>
           <w:tblCellMar>
+            <w:top w:w="0" w:type="dxa"/>
             <w:left w:w="108" w:type="dxa"/>
+            <w:bottom w:w="0" w:type="dxa"/>
             <w:right w:w="108" w:type="dxa"/>
           </w:tblCellMar>
         </w:tblPrEx>
@@ -1215,7 +3545,9 @@
           </w:tblBorders>
           <w:tblLayout w:type="fixed"/>
           <w:tblCellMar>
+            <w:top w:w="0" w:type="dxa"/>
             <w:left w:w="108" w:type="dxa"/>
+            <w:bottom w:w="0" w:type="dxa"/>
             <w:right w:w="108" w:type="dxa"/>
           </w:tblCellMar>
         </w:tblPrEx>
@@ -1300,7 +3632,9 @@
           </w:tblBorders>
           <w:tblLayout w:type="fixed"/>
           <w:tblCellMar>
+            <w:top w:w="0" w:type="dxa"/>
             <w:left w:w="108" w:type="dxa"/>
+            <w:bottom w:w="0" w:type="dxa"/>
             <w:right w:w="108" w:type="dxa"/>
           </w:tblCellMar>
         </w:tblPrEx>
@@ -1595,7 +3929,7 @@
     <w:lsdException w:unhideWhenUsed="0" w:uiPriority="0" w:semiHidden="0" w:name="Body Text Indent 2"/>
     <w:lsdException w:unhideWhenUsed="0" w:uiPriority="0" w:semiHidden="0" w:name="Body Text Indent 3"/>
     <w:lsdException w:unhideWhenUsed="0" w:uiPriority="0" w:semiHidden="0" w:name="Block Text"/>
-    <w:lsdException w:unhideWhenUsed="0" w:uiPriority="0" w:semiHidden="0" w:name="Hyperlink"/>
+    <w:lsdException w:qFormat="1" w:unhideWhenUsed="0" w:uiPriority="0" w:semiHidden="0" w:name="Hyperlink"/>
     <w:lsdException w:unhideWhenUsed="0" w:uiPriority="0" w:semiHidden="0" w:name="FollowedHyperlink"/>
     <w:lsdException w:qFormat="1" w:unhideWhenUsed="0" w:uiPriority="0" w:semiHidden="0" w:name="Strong"/>
     <w:lsdException w:qFormat="1" w:unhideWhenUsed="0" w:uiPriority="0" w:semiHidden="0" w:name="Emphasis"/>
@@ -1658,7 +3992,7 @@
     <w:lsdException w:unhideWhenUsed="0" w:uiPriority="0" w:semiHidden="0" w:name="Table Web 2"/>
     <w:lsdException w:unhideWhenUsed="0" w:uiPriority="0" w:semiHidden="0" w:name="Table Web 3"/>
     <w:lsdException w:unhideWhenUsed="0" w:uiPriority="0" w:semiHidden="0" w:name="Balloon Text"/>
-    <w:lsdException w:unhideWhenUsed="0" w:uiPriority="0" w:semiHidden="0" w:name="Table Grid"/>
+    <w:lsdException w:qFormat="1" w:unhideWhenUsed="0" w:uiPriority="0" w:semiHidden="0" w:name="Table Grid"/>
     <w:lsdException w:unhideWhenUsed="0" w:uiPriority="0" w:semiHidden="0" w:name="Table Theme"/>
     <w:lsdException w:unhideWhenUsed="0" w:uiPriority="60" w:semiHidden="0" w:name="Light Shading"/>
     <w:lsdException w:unhideWhenUsed="0" w:uiPriority="61" w:semiHidden="0" w:name="Light List"/>
@@ -1840,13 +4174,13 @@
       <w:sz w:val="18"/>
     </w:rPr>
   </w:style>
-  <w:style w:type="character" w:default="1" w:styleId="5">
+  <w:style w:type="character" w:default="1" w:styleId="6">
     <w:name w:val="Default Paragraph Font"/>
     <w:semiHidden/>
     <w:qFormat/>
     <w:uiPriority w:val="0"/>
   </w:style>
-  <w:style w:type="table" w:default="1" w:styleId="8">
+  <w:style w:type="table" w:default="1" w:styleId="9">
     <w:name w:val="Normal Table"/>
     <w:semiHidden/>
     <w:qFormat/>
@@ -1861,27 +4195,44 @@
       </w:tblCellMar>
     </w:tblPr>
   </w:style>
-  <w:style w:type="character" w:styleId="6">
+  <w:style w:type="paragraph" w:styleId="5">
+    <w:name w:val="Normal (Web)"/>
+    <w:basedOn w:val="1"/>
+    <w:uiPriority w:val="0"/>
+    <w:pPr>
+      <w:spacing w:before="0" w:beforeAutospacing="1" w:after="0" w:afterAutospacing="1"/>
+      <w:ind w:left="0" w:right="0"/>
+      <w:jc w:val="left"/>
+    </w:pPr>
+    <w:rPr>
+      <w:kern w:val="0"/>
+      <w:sz w:val="24"/>
+      <w:lang w:val="en-US" w:eastAsia="zh-CN" w:bidi="ar"/>
+    </w:rPr>
+  </w:style>
+  <w:style w:type="character" w:styleId="7">
     <w:name w:val="Strong"/>
-    <w:basedOn w:val="5"/>
+    <w:basedOn w:val="6"/>
     <w:qFormat/>
     <w:uiPriority w:val="0"/>
     <w:rPr>
       <w:b/>
     </w:rPr>
   </w:style>
-  <w:style w:type="character" w:styleId="7">
+  <w:style w:type="character" w:styleId="8">
     <w:name w:val="Hyperlink"/>
-    <w:basedOn w:val="5"/>
+    <w:basedOn w:val="6"/>
+    <w:qFormat/>
     <w:uiPriority w:val="0"/>
     <w:rPr>
       <w:color w:val="0000FF"/>
       <w:u w:val="single"/>
     </w:rPr>
   </w:style>
-  <w:style w:type="table" w:styleId="9">
+  <w:style w:type="table" w:styleId="10">
     <w:name w:val="Table Grid"/>
-    <w:basedOn w:val="8"/>
+    <w:basedOn w:val="9"/>
+    <w:qFormat/>
     <w:uiPriority w:val="0"/>
     <w:pPr>
       <w:widowControl w:val="0"/>
